--- a/系统信息管理/系统运行等级.docx
+++ b/系统信息管理/系统运行等级.docx
@@ -1,12 +1,45 @@
 
 <file path=word/document.xml><?xml version="1.0" encoding="utf-8"?>
 <w:document xmlns:wpc="http://schemas.microsoft.com/office/word/2010/wordprocessingCanvas" xmlns:mc="http://schemas.openxmlformats.org/markup-compatibility/2006" xmlns:o="urn:schemas-microsoft-com:office:office" xmlns:r="http://schemas.openxmlformats.org/officeDocument/2006/relationships" xmlns:m="http://schemas.openxmlformats.org/officeDocument/2006/math" xmlns:v="urn:schemas-microsoft-com:vml" xmlns:wp14="http://schemas.microsoft.com/office/word/2010/wordprocessingDrawing" xmlns:wp="http://schemas.openxmlformats.org/drawingml/2006/wordprocessingDrawing" xmlns:w10="urn:schemas-microsoft-com:office:word" xmlns:w="http://schemas.openxmlformats.org/wordprocessingml/2006/main" xmlns:w14="http://schemas.microsoft.com/office/word/2010/wordml" xmlns:w15="http://schemas.microsoft.com/office/word/2012/wordml" xmlns:wpg="http://schemas.microsoft.com/office/word/2010/wordprocessingGroup" xmlns:wpi="http://schemas.microsoft.com/office/word/2010/wordprocessingInk" xmlns:wne="http://schemas.microsoft.com/office/word/2006/wordml" xmlns:wps="http://schemas.microsoft.com/office/word/2010/wordprocessingShape" mc:Ignorable="w14 w15 wp14">
-  <w:background w:color="E6E6E6" w:themeColor="accent4" w:themeTint="33"/>
+  <w:background w:color="222F28" w:themeColor="text2" w:themeShade="7F"/>
   <w:body>
     <w:p>
       <w:pPr>
         <w:pStyle w:val="1"/>
-      </w:pPr>
+        <w:ind w:firstLine="780"/>
+      </w:pPr>
+      <w:r>
+        <w:rPr>
+          <w:rFonts w:hint="eastAsia"/>
+        </w:rPr>
+        <w:t>七个运行</w:t>
+      </w:r>
+      <w:r>
+        <w:t>等级</w:t>
+      </w:r>
+    </w:p>
+    <w:p>
+      <w:pPr>
+        <w:ind w:firstLine="480"/>
+      </w:pPr>
+      <w:r>
+        <w:rPr>
+          <w:rFonts w:hint="eastAsia"/>
+        </w:rPr>
+        <w:t>在文件</w:t>
+      </w:r>
+      <w:r>
+        <w:rPr>
+          <w:rFonts w:hint="eastAsia"/>
+        </w:rPr>
+        <w:t>/etc/inittab</w:t>
+      </w:r>
+      <w:r>
+        <w:rPr>
+          <w:rFonts w:hint="eastAsia"/>
+        </w:rPr>
+        <w:t>中，存放了对于</w:t>
+      </w:r>
       <w:r>
         <w:rPr>
           <w:rFonts w:hint="eastAsia"/>
@@ -17,86 +50,21 @@
         <w:rPr>
           <w:rFonts w:hint="eastAsia"/>
         </w:rPr>
-        <w:t>七个运行级别</w:t>
-      </w:r>
-    </w:p>
-    <w:p>
-      <w:pPr>
-        <w:pStyle w:val="2"/>
-        <w:rPr>
-          <w:rFonts w:hint="eastAsia"/>
-        </w:rPr>
-      </w:pPr>
-      <w:r>
-        <w:rPr>
-          <w:rFonts w:hint="eastAsia"/>
-        </w:rPr>
-        <w:t>七个运行</w:t>
-      </w:r>
-      <w:r>
-        <w:t>等级</w:t>
-      </w:r>
-    </w:p>
-    <w:p>
-      <w:pPr>
-        <w:widowControl w:val="0"/>
-        <w:numPr>
-          <w:ilvl w:val="0"/>
-          <w:numId w:val="4"/>
-        </w:numPr>
-        <w:spacing w:before="120" w:after="120" w:line="360" w:lineRule="auto"/>
-        <w:ind w:left="284" w:firstLineChars="150" w:firstLine="420"/>
-        <w:jc w:val="both"/>
-      </w:pPr>
-      <w:r>
-        <w:rPr>
-          <w:rFonts w:hint="eastAsia"/>
-        </w:rPr>
-        <w:t>在文件</w:t>
-      </w:r>
-      <w:r>
-        <w:rPr>
-          <w:rFonts w:hint="eastAsia"/>
-        </w:rPr>
-        <w:t>/etc/in</w:t>
+        <w:t>七个运行级别的详细说明</w:t>
       </w:r>
       <w:bookmarkStart w:id="0" w:name="_GoBack"/>
       <w:bookmarkEnd w:id="0"/>
-      <w:r>
-        <w:rPr>
-          <w:rFonts w:hint="eastAsia"/>
-        </w:rPr>
-        <w:t>ittab</w:t>
-      </w:r>
-      <w:r>
-        <w:rPr>
-          <w:rFonts w:hint="eastAsia"/>
-        </w:rPr>
-        <w:t>中，存放了对于</w:t>
-      </w:r>
-      <w:r>
-        <w:rPr>
-          <w:rFonts w:hint="eastAsia"/>
-        </w:rPr>
-        <w:t>Linux</w:t>
-      </w:r>
-      <w:r>
-        <w:rPr>
-          <w:rFonts w:hint="eastAsia"/>
-        </w:rPr>
-        <w:t>七个运行级别的详细说明</w:t>
-      </w:r>
-    </w:p>
-    <w:p>
-      <w:pPr>
-        <w:ind w:leftChars="150" w:left="420"/>
+    </w:p>
+    <w:p>
+      <w:pPr>
+        <w:ind w:leftChars="150" w:left="360" w:firstLine="480"/>
       </w:pPr>
       <w:r>
         <w:rPr>
           <w:noProof/>
         </w:rPr>
         <w:drawing>
-          <wp:inline distT="0" distB="0" distL="114300" distR="114300" wp14:anchorId="464DE700" wp14:editId="35A3B8B4">
+          <wp:inline distT="0" distB="0" distL="114300" distR="114300" wp14:anchorId="03C82572" wp14:editId="30513D1D">
             <wp:extent cx="5269230" cy="2488565"/>
             <wp:effectExtent l="0" t="0" r="7620" b="6985"/>
             <wp:docPr id="2" name="图片 2"/>
@@ -146,7 +114,7 @@
           <w:numId w:val="4"/>
         </w:numPr>
         <w:spacing w:before="120" w:after="120" w:line="360" w:lineRule="auto"/>
-        <w:ind w:left="284" w:firstLineChars="150" w:firstLine="420"/>
+        <w:ind w:left="284" w:firstLineChars="150" w:firstLine="360"/>
         <w:jc w:val="both"/>
       </w:pPr>
       <w:r>
@@ -156,251 +124,433 @@
         <w:t>七个级别的说明类型即用法如下：</w:t>
       </w:r>
     </w:p>
-    <w:p>
-      <w:pPr>
-        <w:widowControl w:val="0"/>
-        <w:numPr>
-          <w:ilvl w:val="1"/>
-          <w:numId w:val="4"/>
-        </w:numPr>
-        <w:spacing w:before="120" w:after="120" w:line="360" w:lineRule="auto"/>
-        <w:ind w:left="704" w:firstLineChars="150" w:firstLine="420"/>
-        <w:jc w:val="both"/>
-      </w:pPr>
-      <w:r>
-        <w:rPr>
-          <w:rFonts w:hint="eastAsia"/>
-        </w:rPr>
-        <w:t xml:space="preserve">Level 0 </w:t>
-      </w:r>
-      <w:r>
-        <w:rPr>
-          <w:rFonts w:hint="eastAsia"/>
-        </w:rPr>
-        <w:t>系统关机状态，默认的运行级别不能设为</w:t>
-      </w:r>
-      <w:r>
-        <w:rPr>
-          <w:rFonts w:hint="eastAsia"/>
-        </w:rPr>
-        <w:t>0</w:t>
-      </w:r>
-      <w:r>
-        <w:rPr>
-          <w:rFonts w:hint="eastAsia"/>
-        </w:rPr>
-        <w:t>，否则系统无法正常启动；</w:t>
-      </w:r>
-    </w:p>
-    <w:p>
-      <w:pPr>
-        <w:widowControl w:val="0"/>
-        <w:numPr>
-          <w:ilvl w:val="1"/>
-          <w:numId w:val="4"/>
-        </w:numPr>
-        <w:spacing w:before="120" w:after="120" w:line="360" w:lineRule="auto"/>
-        <w:ind w:left="704" w:firstLineChars="150" w:firstLine="420"/>
-        <w:jc w:val="both"/>
-      </w:pPr>
-      <w:r>
-        <w:rPr>
-          <w:rFonts w:hint="eastAsia"/>
-        </w:rPr>
-        <w:t xml:space="preserve">Level 1 </w:t>
-      </w:r>
-      <w:r>
-        <w:rPr>
-          <w:rFonts w:hint="eastAsia"/>
-        </w:rPr>
-        <w:t>单用户工作模式，使用</w:t>
-      </w:r>
-      <w:r>
-        <w:rPr>
-          <w:rFonts w:hint="eastAsia"/>
-        </w:rPr>
-        <w:t>root</w:t>
-      </w:r>
-      <w:r>
-        <w:rPr>
-          <w:rFonts w:hint="eastAsia"/>
-        </w:rPr>
-        <w:t>登录，用于系统维护，并且禁止远程访问；类似于</w:t>
-      </w:r>
-      <w:r>
-        <w:rPr>
-          <w:rFonts w:hint="eastAsia"/>
-        </w:rPr>
-        <w:t>Windows</w:t>
-      </w:r>
-      <w:r>
-        <w:rPr>
-          <w:rFonts w:hint="eastAsia"/>
-        </w:rPr>
-        <w:t>下的安全模式登录</w:t>
-      </w:r>
-    </w:p>
-    <w:p>
-      <w:pPr>
-        <w:widowControl w:val="0"/>
-        <w:numPr>
-          <w:ilvl w:val="1"/>
-          <w:numId w:val="4"/>
-        </w:numPr>
-        <w:spacing w:before="120" w:after="120" w:line="360" w:lineRule="auto"/>
-        <w:ind w:left="704" w:firstLineChars="150" w:firstLine="420"/>
-        <w:jc w:val="both"/>
-      </w:pPr>
-      <w:r>
-        <w:rPr>
-          <w:rFonts w:hint="eastAsia"/>
-        </w:rPr>
-        <w:t xml:space="preserve">Level 2 </w:t>
-      </w:r>
-      <w:r>
-        <w:rPr>
-          <w:rFonts w:hint="eastAsia"/>
-        </w:rPr>
-        <w:t>多用户状态，但是没有网络文件系统，无法使用网络，它和</w:t>
-      </w:r>
-      <w:r>
-        <w:rPr>
-          <w:rFonts w:hint="eastAsia"/>
-        </w:rPr>
-        <w:t xml:space="preserve">level 3 </w:t>
-      </w:r>
-      <w:r>
-        <w:rPr>
-          <w:rFonts w:hint="eastAsia"/>
-        </w:rPr>
-        <w:t>在没有网络文件系统下是一样的；</w:t>
-      </w:r>
-    </w:p>
-    <w:p>
-      <w:pPr>
-        <w:widowControl w:val="0"/>
-        <w:numPr>
-          <w:ilvl w:val="1"/>
-          <w:numId w:val="4"/>
-        </w:numPr>
-        <w:spacing w:before="120" w:after="120" w:line="360" w:lineRule="auto"/>
-        <w:ind w:left="704" w:firstLineChars="150" w:firstLine="420"/>
-        <w:jc w:val="both"/>
-      </w:pPr>
-      <w:r>
-        <w:rPr>
-          <w:rFonts w:hint="eastAsia"/>
-        </w:rPr>
-        <w:t xml:space="preserve">Level 3 </w:t>
-      </w:r>
-      <w:r>
-        <w:rPr>
-          <w:rFonts w:hint="eastAsia"/>
-        </w:rPr>
-        <w:t>完整的多用户状态，有网络文件系统，登陆后进入控制台命令行模式；（最常用的等级）</w:t>
-      </w:r>
-    </w:p>
-    <w:p>
-      <w:pPr>
-        <w:pStyle w:val="a3"/>
-        <w:widowControl w:val="0"/>
-        <w:numPr>
-          <w:ilvl w:val="1"/>
-          <w:numId w:val="4"/>
-        </w:numPr>
-        <w:spacing w:before="120" w:after="120" w:line="360" w:lineRule="auto"/>
-        <w:ind w:left="704" w:firstLineChars="150" w:firstLine="420"/>
-        <w:jc w:val="both"/>
-      </w:pPr>
-      <w:r>
-        <w:rPr>
-          <w:rFonts w:hint="eastAsia"/>
-        </w:rPr>
-        <w:t xml:space="preserve">Level 4 </w:t>
-      </w:r>
-      <w:r>
-        <w:rPr>
-          <w:rFonts w:hint="eastAsia"/>
-        </w:rPr>
-        <w:t>未使用的运行等级，保留，但特殊模式下可以使用它，比如笔记本电池耗尽的时候可以用它来做一些事情</w:t>
-      </w:r>
-    </w:p>
-    <w:p>
-      <w:pPr>
-        <w:pStyle w:val="a3"/>
-        <w:widowControl w:val="0"/>
-        <w:numPr>
-          <w:ilvl w:val="1"/>
-          <w:numId w:val="4"/>
-        </w:numPr>
-        <w:spacing w:before="120" w:after="120" w:line="360" w:lineRule="auto"/>
-        <w:ind w:left="704" w:firstLineChars="150" w:firstLine="420"/>
-        <w:jc w:val="both"/>
-      </w:pPr>
-      <w:r>
-        <w:rPr>
-          <w:rFonts w:hint="eastAsia"/>
-        </w:rPr>
-        <w:t>Level 5 X11</w:t>
-      </w:r>
-      <w:r>
-        <w:rPr>
-          <w:rFonts w:hint="eastAsia"/>
-        </w:rPr>
-        <w:t>控制台，登录系统的图形界面模式</w:t>
-      </w:r>
-    </w:p>
-    <w:p>
-      <w:pPr>
-        <w:pStyle w:val="a3"/>
-        <w:widowControl w:val="0"/>
-        <w:numPr>
-          <w:ilvl w:val="1"/>
-          <w:numId w:val="4"/>
-        </w:numPr>
-        <w:spacing w:before="120" w:after="120" w:line="360" w:lineRule="auto"/>
-        <w:ind w:left="704" w:firstLineChars="150" w:firstLine="420"/>
-        <w:jc w:val="both"/>
-      </w:pPr>
-      <w:r>
-        <w:rPr>
-          <w:rFonts w:hint="eastAsia"/>
-        </w:rPr>
-        <w:t xml:space="preserve">Level 6 </w:t>
-      </w:r>
-      <w:r>
-        <w:rPr>
-          <w:rFonts w:hint="eastAsia"/>
-        </w:rPr>
-        <w:t>系统正常关闭并重启，默认运行级别不能设为</w:t>
-      </w:r>
-      <w:r>
-        <w:rPr>
-          <w:rFonts w:hint="eastAsia"/>
-        </w:rPr>
-        <w:t>6</w:t>
-      </w:r>
-      <w:r>
-        <w:rPr>
-          <w:rFonts w:hint="eastAsia"/>
-        </w:rPr>
-        <w:t>，否则不能正常启动；</w:t>
-      </w:r>
-    </w:p>
-    <w:p>
-      <w:pPr>
-        <w:pStyle w:val="a3"/>
-        <w:ind w:firstLine="0"/>
+    <w:tbl>
+      <w:tblPr>
+        <w:tblStyle w:val="1-6"/>
+        <w:tblW w:w="0" w:type="auto"/>
+        <w:tblLook w:val="04A0" w:firstRow="1" w:lastRow="0" w:firstColumn="1" w:lastColumn="0" w:noHBand="0" w:noVBand="1"/>
+      </w:tblPr>
+      <w:tblGrid>
+        <w:gridCol w:w="2263"/>
+        <w:gridCol w:w="8691"/>
+      </w:tblGrid>
+      <w:tr>
+        <w:trPr>
+          <w:cnfStyle w:val="100000000000" w:firstRow="1" w:lastRow="0" w:firstColumn="0" w:lastColumn="0" w:oddVBand="0" w:evenVBand="0" w:oddHBand="0" w:evenHBand="0" w:firstRowFirstColumn="0" w:firstRowLastColumn="0" w:lastRowFirstColumn="0" w:lastRowLastColumn="0"/>
+        </w:trPr>
+        <w:tc>
+          <w:tcPr>
+            <w:cnfStyle w:val="001000000000" w:firstRow="0" w:lastRow="0" w:firstColumn="1" w:lastColumn="0" w:oddVBand="0" w:evenVBand="0" w:oddHBand="0" w:evenHBand="0" w:firstRowFirstColumn="0" w:firstRowLastColumn="0" w:lastRowFirstColumn="0" w:lastRowLastColumn="0"/>
+            <w:tcW w:w="2263" w:type="dxa"/>
+          </w:tcPr>
+          <w:p>
+            <w:pPr>
+              <w:pStyle w:val="a0"/>
+              <w:ind w:firstLineChars="0" w:firstLine="0"/>
+            </w:pPr>
+            <w:r>
+              <w:rPr>
+                <w:rFonts w:hint="eastAsia"/>
+              </w:rPr>
+              <w:t>Level 0</w:t>
+            </w:r>
+          </w:p>
+        </w:tc>
+        <w:tc>
+          <w:tcPr>
+            <w:tcW w:w="8691" w:type="dxa"/>
+          </w:tcPr>
+          <w:p>
+            <w:pPr>
+              <w:ind w:firstLine="480"/>
+              <w:cnfStyle w:val="100000000000" w:firstRow="1" w:lastRow="0" w:firstColumn="0" w:lastColumn="0" w:oddVBand="0" w:evenVBand="0" w:oddHBand="0" w:evenHBand="0" w:firstRowFirstColumn="0" w:firstRowLastColumn="0" w:lastRowFirstColumn="0" w:lastRowLastColumn="0"/>
+            </w:pPr>
+            <w:r>
+              <w:rPr>
+                <w:rFonts w:hint="eastAsia"/>
+              </w:rPr>
+              <w:t>系统关机状态，默认的运行级别不能设为</w:t>
+            </w:r>
+            <w:r>
+              <w:rPr>
+                <w:rFonts w:hint="eastAsia"/>
+              </w:rPr>
+              <w:t>0</w:t>
+            </w:r>
+            <w:r>
+              <w:rPr>
+                <w:rFonts w:hint="eastAsia"/>
+              </w:rPr>
+              <w:t>，否则系统无法正常启动；</w:t>
+            </w:r>
+          </w:p>
+          <w:p>
+            <w:pPr>
+              <w:pStyle w:val="a0"/>
+              <w:ind w:firstLineChars="0" w:firstLine="0"/>
+              <w:cnfStyle w:val="100000000000" w:firstRow="1" w:lastRow="0" w:firstColumn="0" w:lastColumn="0" w:oddVBand="0" w:evenVBand="0" w:oddHBand="0" w:evenHBand="0" w:firstRowFirstColumn="0" w:firstRowLastColumn="0" w:lastRowFirstColumn="0" w:lastRowLastColumn="0"/>
+            </w:pPr>
+          </w:p>
+        </w:tc>
+      </w:tr>
+      <w:tr>
+        <w:tc>
+          <w:tcPr>
+            <w:cnfStyle w:val="001000000000" w:firstRow="0" w:lastRow="0" w:firstColumn="1" w:lastColumn="0" w:oddVBand="0" w:evenVBand="0" w:oddHBand="0" w:evenHBand="0" w:firstRowFirstColumn="0" w:firstRowLastColumn="0" w:lastRowFirstColumn="0" w:lastRowLastColumn="0"/>
+            <w:tcW w:w="2263" w:type="dxa"/>
+          </w:tcPr>
+          <w:p>
+            <w:pPr>
+              <w:pStyle w:val="a0"/>
+              <w:ind w:firstLineChars="0" w:firstLine="0"/>
+            </w:pPr>
+            <w:r>
+              <w:rPr>
+                <w:rFonts w:hint="eastAsia"/>
+              </w:rPr>
+              <w:t>Level 1</w:t>
+            </w:r>
+          </w:p>
+        </w:tc>
+        <w:tc>
+          <w:tcPr>
+            <w:tcW w:w="8691" w:type="dxa"/>
+          </w:tcPr>
+          <w:p>
+            <w:pPr>
+              <w:ind w:firstLine="480"/>
+              <w:cnfStyle w:val="000000000000" w:firstRow="0" w:lastRow="0" w:firstColumn="0" w:lastColumn="0" w:oddVBand="0" w:evenVBand="0" w:oddHBand="0" w:evenHBand="0" w:firstRowFirstColumn="0" w:firstRowLastColumn="0" w:lastRowFirstColumn="0" w:lastRowLastColumn="0"/>
+            </w:pPr>
+            <w:r>
+              <w:rPr>
+                <w:rFonts w:hint="eastAsia"/>
+              </w:rPr>
+              <w:t>单用户工作模式，使用</w:t>
+            </w:r>
+            <w:r>
+              <w:rPr>
+                <w:rFonts w:hint="eastAsia"/>
+              </w:rPr>
+              <w:t>root</w:t>
+            </w:r>
+            <w:r>
+              <w:rPr>
+                <w:rFonts w:hint="eastAsia"/>
+              </w:rPr>
+              <w:t>登录，用于系统维护，并且禁止远程访问；类似于</w:t>
+            </w:r>
+            <w:r>
+              <w:rPr>
+                <w:rFonts w:hint="eastAsia"/>
+              </w:rPr>
+              <w:t>Windows</w:t>
+            </w:r>
+            <w:r>
+              <w:rPr>
+                <w:rFonts w:hint="eastAsia"/>
+              </w:rPr>
+              <w:t>下的安全模式登录</w:t>
+            </w:r>
+          </w:p>
+          <w:p>
+            <w:pPr>
+              <w:pStyle w:val="a0"/>
+              <w:ind w:firstLineChars="0" w:firstLine="0"/>
+              <w:cnfStyle w:val="000000000000" w:firstRow="0" w:lastRow="0" w:firstColumn="0" w:lastColumn="0" w:oddVBand="0" w:evenVBand="0" w:oddHBand="0" w:evenHBand="0" w:firstRowFirstColumn="0" w:firstRowLastColumn="0" w:lastRowFirstColumn="0" w:lastRowLastColumn="0"/>
+            </w:pPr>
+          </w:p>
+        </w:tc>
+      </w:tr>
+      <w:tr>
+        <w:tc>
+          <w:tcPr>
+            <w:cnfStyle w:val="001000000000" w:firstRow="0" w:lastRow="0" w:firstColumn="1" w:lastColumn="0" w:oddVBand="0" w:evenVBand="0" w:oddHBand="0" w:evenHBand="0" w:firstRowFirstColumn="0" w:firstRowLastColumn="0" w:lastRowFirstColumn="0" w:lastRowLastColumn="0"/>
+            <w:tcW w:w="2263" w:type="dxa"/>
+          </w:tcPr>
+          <w:p>
+            <w:pPr>
+              <w:pStyle w:val="a0"/>
+              <w:ind w:firstLineChars="0" w:firstLine="0"/>
+            </w:pPr>
+            <w:r>
+              <w:rPr>
+                <w:rFonts w:hint="eastAsia"/>
+              </w:rPr>
+              <w:t>Level 2</w:t>
+            </w:r>
+          </w:p>
+        </w:tc>
+        <w:tc>
+          <w:tcPr>
+            <w:tcW w:w="8691" w:type="dxa"/>
+          </w:tcPr>
+          <w:p>
+            <w:pPr>
+              <w:ind w:firstLine="480"/>
+              <w:cnfStyle w:val="000000000000" w:firstRow="0" w:lastRow="0" w:firstColumn="0" w:lastColumn="0" w:oddVBand="0" w:evenVBand="0" w:oddHBand="0" w:evenHBand="0" w:firstRowFirstColumn="0" w:firstRowLastColumn="0" w:lastRowFirstColumn="0" w:lastRowLastColumn="0"/>
+            </w:pPr>
+            <w:r>
+              <w:rPr>
+                <w:rFonts w:hint="eastAsia"/>
+              </w:rPr>
+              <w:t>多用户状态，但是没有网络文件系统，无法使用网络，它和</w:t>
+            </w:r>
+            <w:r>
+              <w:rPr>
+                <w:rFonts w:hint="eastAsia"/>
+              </w:rPr>
+              <w:t xml:space="preserve">level 3 </w:t>
+            </w:r>
+            <w:r>
+              <w:rPr>
+                <w:rFonts w:hint="eastAsia"/>
+              </w:rPr>
+              <w:t>在没有网络文件系统下是一样的；</w:t>
+            </w:r>
+          </w:p>
+          <w:p>
+            <w:pPr>
+              <w:pStyle w:val="a0"/>
+              <w:ind w:firstLineChars="0" w:firstLine="0"/>
+              <w:cnfStyle w:val="000000000000" w:firstRow="0" w:lastRow="0" w:firstColumn="0" w:lastColumn="0" w:oddVBand="0" w:evenVBand="0" w:oddHBand="0" w:evenHBand="0" w:firstRowFirstColumn="0" w:firstRowLastColumn="0" w:lastRowFirstColumn="0" w:lastRowLastColumn="0"/>
+            </w:pPr>
+          </w:p>
+        </w:tc>
+      </w:tr>
+      <w:tr>
+        <w:tc>
+          <w:tcPr>
+            <w:cnfStyle w:val="001000000000" w:firstRow="0" w:lastRow="0" w:firstColumn="1" w:lastColumn="0" w:oddVBand="0" w:evenVBand="0" w:oddHBand="0" w:evenHBand="0" w:firstRowFirstColumn="0" w:firstRowLastColumn="0" w:lastRowFirstColumn="0" w:lastRowLastColumn="0"/>
+            <w:tcW w:w="2263" w:type="dxa"/>
+          </w:tcPr>
+          <w:p>
+            <w:pPr>
+              <w:pStyle w:val="a0"/>
+              <w:ind w:firstLineChars="0" w:firstLine="0"/>
+            </w:pPr>
+            <w:r>
+              <w:rPr>
+                <w:rFonts w:hint="eastAsia"/>
+              </w:rPr>
+              <w:t>Level 3</w:t>
+            </w:r>
+          </w:p>
+        </w:tc>
+        <w:tc>
+          <w:tcPr>
+            <w:tcW w:w="8691" w:type="dxa"/>
+          </w:tcPr>
+          <w:p>
+            <w:pPr>
+              <w:ind w:firstLine="480"/>
+              <w:cnfStyle w:val="000000000000" w:firstRow="0" w:lastRow="0" w:firstColumn="0" w:lastColumn="0" w:oddVBand="0" w:evenVBand="0" w:oddHBand="0" w:evenHBand="0" w:firstRowFirstColumn="0" w:firstRowLastColumn="0" w:lastRowFirstColumn="0" w:lastRowLastColumn="0"/>
+            </w:pPr>
+            <w:r>
+              <w:rPr>
+                <w:rFonts w:hint="eastAsia"/>
+              </w:rPr>
+              <w:t>完整的多用户状态，有网络文件系统，登陆后进入控制台命令行模式；（最常用的等级）</w:t>
+            </w:r>
+          </w:p>
+          <w:p>
+            <w:pPr>
+              <w:pStyle w:val="a0"/>
+              <w:ind w:firstLineChars="0" w:firstLine="0"/>
+              <w:cnfStyle w:val="000000000000" w:firstRow="0" w:lastRow="0" w:firstColumn="0" w:lastColumn="0" w:oddVBand="0" w:evenVBand="0" w:oddHBand="0" w:evenHBand="0" w:firstRowFirstColumn="0" w:firstRowLastColumn="0" w:lastRowFirstColumn="0" w:lastRowLastColumn="0"/>
+            </w:pPr>
+          </w:p>
+        </w:tc>
+      </w:tr>
+      <w:tr>
+        <w:tc>
+          <w:tcPr>
+            <w:cnfStyle w:val="001000000000" w:firstRow="0" w:lastRow="0" w:firstColumn="1" w:lastColumn="0" w:oddVBand="0" w:evenVBand="0" w:oddHBand="0" w:evenHBand="0" w:firstRowFirstColumn="0" w:firstRowLastColumn="0" w:lastRowFirstColumn="0" w:lastRowLastColumn="0"/>
+            <w:tcW w:w="2263" w:type="dxa"/>
+          </w:tcPr>
+          <w:p>
+            <w:pPr>
+              <w:pStyle w:val="a0"/>
+              <w:ind w:firstLineChars="0" w:firstLine="0"/>
+            </w:pPr>
+            <w:r>
+              <w:rPr>
+                <w:rFonts w:hint="eastAsia"/>
+              </w:rPr>
+              <w:t>Level 4</w:t>
+            </w:r>
+          </w:p>
+        </w:tc>
+        <w:tc>
+          <w:tcPr>
+            <w:tcW w:w="8691" w:type="dxa"/>
+          </w:tcPr>
+          <w:p>
+            <w:pPr>
+              <w:ind w:firstLine="480"/>
+              <w:cnfStyle w:val="000000000000" w:firstRow="0" w:lastRow="0" w:firstColumn="0" w:lastColumn="0" w:oddVBand="0" w:evenVBand="0" w:oddHBand="0" w:evenHBand="0" w:firstRowFirstColumn="0" w:firstRowLastColumn="0" w:lastRowFirstColumn="0" w:lastRowLastColumn="0"/>
+            </w:pPr>
+            <w:r>
+              <w:rPr>
+                <w:rFonts w:hint="eastAsia"/>
+              </w:rPr>
+              <w:t>未使用的运行等级，保留，但特殊模式下可以使用它，比如笔记本电池耗尽的时候可以用它来做一些事情</w:t>
+            </w:r>
+          </w:p>
+          <w:p>
+            <w:pPr>
+              <w:pStyle w:val="a0"/>
+              <w:ind w:firstLineChars="0" w:firstLine="0"/>
+              <w:cnfStyle w:val="000000000000" w:firstRow="0" w:lastRow="0" w:firstColumn="0" w:lastColumn="0" w:oddVBand="0" w:evenVBand="0" w:oddHBand="0" w:evenHBand="0" w:firstRowFirstColumn="0" w:firstRowLastColumn="0" w:lastRowFirstColumn="0" w:lastRowLastColumn="0"/>
+            </w:pPr>
+          </w:p>
+        </w:tc>
+      </w:tr>
+      <w:tr>
+        <w:tc>
+          <w:tcPr>
+            <w:cnfStyle w:val="001000000000" w:firstRow="0" w:lastRow="0" w:firstColumn="1" w:lastColumn="0" w:oddVBand="0" w:evenVBand="0" w:oddHBand="0" w:evenHBand="0" w:firstRowFirstColumn="0" w:firstRowLastColumn="0" w:lastRowFirstColumn="0" w:lastRowLastColumn="0"/>
+            <w:tcW w:w="2263" w:type="dxa"/>
+          </w:tcPr>
+          <w:p>
+            <w:pPr>
+              <w:pStyle w:val="a0"/>
+              <w:ind w:firstLineChars="0" w:firstLine="0"/>
+            </w:pPr>
+            <w:r>
+              <w:rPr>
+                <w:rFonts w:hint="eastAsia"/>
+              </w:rPr>
+              <w:t>Level 5</w:t>
+            </w:r>
+          </w:p>
+        </w:tc>
+        <w:tc>
+          <w:tcPr>
+            <w:tcW w:w="8691" w:type="dxa"/>
+          </w:tcPr>
+          <w:p>
+            <w:pPr>
+              <w:ind w:firstLine="480"/>
+              <w:cnfStyle w:val="000000000000" w:firstRow="0" w:lastRow="0" w:firstColumn="0" w:lastColumn="0" w:oddVBand="0" w:evenVBand="0" w:oddHBand="0" w:evenHBand="0" w:firstRowFirstColumn="0" w:firstRowLastColumn="0" w:lastRowFirstColumn="0" w:lastRowLastColumn="0"/>
+            </w:pPr>
+            <w:r>
+              <w:rPr>
+                <w:rFonts w:hint="eastAsia"/>
+              </w:rPr>
+              <w:t>X11</w:t>
+            </w:r>
+            <w:r>
+              <w:rPr>
+                <w:rFonts w:hint="eastAsia"/>
+              </w:rPr>
+              <w:t>控制台，登录系统的图形界面模式</w:t>
+            </w:r>
+          </w:p>
+          <w:p>
+            <w:pPr>
+              <w:pStyle w:val="a0"/>
+              <w:ind w:firstLineChars="0" w:firstLine="0"/>
+              <w:cnfStyle w:val="000000000000" w:firstRow="0" w:lastRow="0" w:firstColumn="0" w:lastColumn="0" w:oddVBand="0" w:evenVBand="0" w:oddHBand="0" w:evenHBand="0" w:firstRowFirstColumn="0" w:firstRowLastColumn="0" w:lastRowFirstColumn="0" w:lastRowLastColumn="0"/>
+            </w:pPr>
+          </w:p>
+        </w:tc>
+      </w:tr>
+      <w:tr>
+        <w:tc>
+          <w:tcPr>
+            <w:cnfStyle w:val="001000000000" w:firstRow="0" w:lastRow="0" w:firstColumn="1" w:lastColumn="0" w:oddVBand="0" w:evenVBand="0" w:oddHBand="0" w:evenHBand="0" w:firstRowFirstColumn="0" w:firstRowLastColumn="0" w:lastRowFirstColumn="0" w:lastRowLastColumn="0"/>
+            <w:tcW w:w="2263" w:type="dxa"/>
+          </w:tcPr>
+          <w:p>
+            <w:pPr>
+              <w:pStyle w:val="a0"/>
+              <w:ind w:firstLineChars="0" w:firstLine="0"/>
+            </w:pPr>
+            <w:r>
+              <w:rPr>
+                <w:rFonts w:hint="eastAsia"/>
+              </w:rPr>
+              <w:t>Level 6</w:t>
+            </w:r>
+          </w:p>
+        </w:tc>
+        <w:tc>
+          <w:tcPr>
+            <w:tcW w:w="8691" w:type="dxa"/>
+          </w:tcPr>
+          <w:p>
+            <w:pPr>
+              <w:ind w:firstLine="480"/>
+              <w:cnfStyle w:val="000000000000" w:firstRow="0" w:lastRow="0" w:firstColumn="0" w:lastColumn="0" w:oddVBand="0" w:evenVBand="0" w:oddHBand="0" w:evenHBand="0" w:firstRowFirstColumn="0" w:firstRowLastColumn="0" w:lastRowFirstColumn="0" w:lastRowLastColumn="0"/>
+            </w:pPr>
+            <w:r>
+              <w:rPr>
+                <w:rFonts w:hint="eastAsia"/>
+              </w:rPr>
+              <w:t>系统正常关闭并重启，默认运行级别不能设为</w:t>
+            </w:r>
+            <w:r>
+              <w:rPr>
+                <w:rFonts w:hint="eastAsia"/>
+              </w:rPr>
+              <w:t>6</w:t>
+            </w:r>
+            <w:r>
+              <w:rPr>
+                <w:rFonts w:hint="eastAsia"/>
+              </w:rPr>
+              <w:t>，否则不能正常启动；</w:t>
+            </w:r>
+          </w:p>
+          <w:p>
+            <w:pPr>
+              <w:ind w:firstLine="480"/>
+              <w:cnfStyle w:val="000000000000" w:firstRow="0" w:lastRow="0" w:firstColumn="0" w:lastColumn="0" w:oddVBand="0" w:evenVBand="0" w:oddHBand="0" w:evenHBand="0" w:firstRowFirstColumn="0" w:firstRowLastColumn="0" w:lastRowFirstColumn="0" w:lastRowLastColumn="0"/>
+            </w:pPr>
+          </w:p>
+        </w:tc>
+      </w:tr>
+    </w:tbl>
+    <w:p>
+      <w:pPr>
+        <w:pStyle w:val="a0"/>
+        <w:ind w:firstLine="480"/>
+      </w:pPr>
+    </w:p>
+    <w:p>
+      <w:pPr>
+        <w:pStyle w:val="a0"/>
+        <w:ind w:firstLine="480"/>
+      </w:pPr>
+    </w:p>
+    <w:p>
+      <w:pPr>
+        <w:pStyle w:val="a0"/>
+        <w:ind w:firstLine="480"/>
+      </w:pPr>
+    </w:p>
+    <w:p>
+      <w:pPr>
+        <w:pStyle w:val="a0"/>
+        <w:ind w:firstLine="480"/>
+      </w:pPr>
+    </w:p>
+    <w:p>
+      <w:pPr>
+        <w:pStyle w:val="a0"/>
+        <w:ind w:firstLine="480"/>
       </w:pPr>
     </w:p>
     <w:p>
       <w:pPr>
         <w:pStyle w:val="2"/>
-      </w:pPr>
-      <w:r>
-        <w:rPr>
-          <w:rFonts w:hint="eastAsia"/>
-        </w:rPr>
+        <w:ind w:firstLine="700"/>
+      </w:pPr>
+      <w:r>
+        <w:rPr>
+          <w:rFonts w:hint="eastAsia"/>
+        </w:rPr>
+        <w:lastRenderedPageBreak/>
         <w:t>文件位置</w:t>
       </w:r>
     </w:p>
@@ -412,14 +562,13 @@
           <w:numId w:val="4"/>
         </w:numPr>
         <w:spacing w:before="120" w:after="120" w:line="360" w:lineRule="auto"/>
-        <w:ind w:left="284" w:firstLineChars="150" w:firstLine="420"/>
+        <w:ind w:left="284" w:firstLineChars="150" w:firstLine="360"/>
         <w:jc w:val="both"/>
       </w:pPr>
       <w:r>
         <w:rPr>
           <w:rFonts w:hint="eastAsia"/>
         </w:rPr>
-        <w:lastRenderedPageBreak/>
         <w:t>在</w:t>
       </w:r>
       <w:r>
@@ -473,14 +622,15 @@
     </w:p>
     <w:p>
       <w:pPr>
-        <w:pStyle w:val="a3"/>
+        <w:pStyle w:val="a0"/>
+        <w:ind w:firstLine="480"/>
       </w:pPr>
       <w:r>
         <w:rPr>
           <w:noProof/>
         </w:rPr>
         <w:drawing>
-          <wp:inline distT="0" distB="0" distL="114300" distR="114300" wp14:anchorId="64F192BA" wp14:editId="2296D266">
+          <wp:inline distT="0" distB="0" distL="114300" distR="114300" wp14:anchorId="37A24BF1" wp14:editId="68481E30">
             <wp:extent cx="5268595" cy="748665"/>
             <wp:effectExtent l="0" t="0" r="8255" b="13335"/>
             <wp:docPr id="3" name="图片 3"/>
@@ -530,7 +680,7 @@
           <w:numId w:val="4"/>
         </w:numPr>
         <w:spacing w:before="120" w:after="120" w:line="360" w:lineRule="auto"/>
-        <w:ind w:left="704" w:firstLineChars="150" w:firstLine="420"/>
+        <w:ind w:left="704" w:firstLineChars="150" w:firstLine="360"/>
         <w:jc w:val="both"/>
       </w:pPr>
       <w:r>
@@ -614,15 +764,15 @@
     </w:p>
     <w:p>
       <w:pPr>
-        <w:pStyle w:val="a3"/>
-        <w:ind w:leftChars="150" w:left="420" w:firstLine="0"/>
+        <w:pStyle w:val="a0"/>
+        <w:ind w:leftChars="150" w:left="360" w:firstLine="480"/>
       </w:pPr>
       <w:r>
         <w:rPr>
           <w:noProof/>
         </w:rPr>
         <w:drawing>
-          <wp:inline distT="0" distB="0" distL="114300" distR="114300" wp14:anchorId="0F124AF4" wp14:editId="4BD23973">
+          <wp:inline distT="0" distB="0" distL="114300" distR="114300" wp14:anchorId="31BAF5C6" wp14:editId="6C737AB4">
             <wp:extent cx="5266690" cy="1445260"/>
             <wp:effectExtent l="0" t="0" r="10160" b="2540"/>
             <wp:docPr id="4" name="图片 4"/>
@@ -672,7 +822,7 @@
           <w:numId w:val="4"/>
         </w:numPr>
         <w:spacing w:before="120" w:after="120" w:line="360" w:lineRule="auto"/>
-        <w:ind w:left="704" w:firstLineChars="150" w:firstLine="420"/>
+        <w:ind w:left="704" w:firstLineChars="150" w:firstLine="360"/>
         <w:jc w:val="both"/>
       </w:pPr>
       <w:r>
@@ -708,14 +858,14 @@
     </w:p>
     <w:p>
       <w:pPr>
-        <w:ind w:leftChars="150" w:left="420"/>
+        <w:ind w:leftChars="150" w:left="360" w:firstLine="480"/>
       </w:pPr>
       <w:r>
         <w:rPr>
           <w:noProof/>
         </w:rPr>
         <w:drawing>
-          <wp:inline distT="0" distB="0" distL="114300" distR="114300" wp14:anchorId="5AF2BD34" wp14:editId="2D515839">
+          <wp:inline distT="0" distB="0" distL="114300" distR="114300" wp14:anchorId="25373A10" wp14:editId="52BB363A">
             <wp:extent cx="2533650" cy="533400"/>
             <wp:effectExtent l="0" t="0" r="0" b="0"/>
             <wp:docPr id="5" name="图片 5"/>
@@ -759,14 +909,14 @@
     </w:p>
     <w:p>
       <w:pPr>
-        <w:pStyle w:val="a3"/>
+        <w:pStyle w:val="a0"/>
         <w:widowControl w:val="0"/>
         <w:numPr>
           <w:ilvl w:val="1"/>
           <w:numId w:val="4"/>
         </w:numPr>
         <w:spacing w:before="120" w:after="120" w:line="360" w:lineRule="auto"/>
-        <w:ind w:left="704" w:firstLineChars="150" w:firstLine="420"/>
+        <w:ind w:left="704" w:firstLineChars="150" w:firstLine="360"/>
         <w:jc w:val="both"/>
       </w:pPr>
       <w:r>
@@ -808,14 +958,14 @@
     </w:p>
     <w:p>
       <w:pPr>
-        <w:pStyle w:val="a3"/>
+        <w:pStyle w:val="a0"/>
         <w:widowControl w:val="0"/>
         <w:numPr>
           <w:ilvl w:val="2"/>
           <w:numId w:val="4"/>
         </w:numPr>
         <w:spacing w:before="120" w:after="120" w:line="360" w:lineRule="auto"/>
-        <w:ind w:left="1124" w:firstLineChars="150" w:firstLine="420"/>
+        <w:ind w:left="1124" w:firstLineChars="150" w:firstLine="360"/>
         <w:jc w:val="both"/>
       </w:pPr>
       <w:r>
@@ -845,14 +995,14 @@
     </w:p>
     <w:p>
       <w:pPr>
-        <w:pStyle w:val="a3"/>
+        <w:pStyle w:val="a0"/>
         <w:widowControl w:val="0"/>
         <w:numPr>
           <w:ilvl w:val="2"/>
           <w:numId w:val="4"/>
         </w:numPr>
         <w:spacing w:before="120" w:after="120" w:line="360" w:lineRule="auto"/>
-        <w:ind w:left="1124" w:firstLineChars="150" w:firstLine="420"/>
+        <w:ind w:left="1124" w:firstLineChars="150" w:firstLine="360"/>
         <w:jc w:val="both"/>
       </w:pPr>
       <w:r>
@@ -900,14 +1050,14 @@
     </w:p>
     <w:p>
       <w:pPr>
-        <w:pStyle w:val="a3"/>
+        <w:pStyle w:val="a0"/>
         <w:widowControl w:val="0"/>
         <w:numPr>
           <w:ilvl w:val="2"/>
           <w:numId w:val="4"/>
         </w:numPr>
         <w:spacing w:before="120" w:after="120" w:line="360" w:lineRule="auto"/>
-        <w:ind w:left="1124" w:firstLineChars="150" w:firstLine="420"/>
+        <w:ind w:left="1124" w:firstLineChars="150" w:firstLine="360"/>
         <w:jc w:val="both"/>
       </w:pPr>
       <w:r>
@@ -979,12 +1129,14 @@
     </w:p>
     <w:p>
       <w:pPr>
-        <w:pStyle w:val="2"/>
-      </w:pPr>
-      <w:r>
-        <w:rPr>
-          <w:rFonts w:hint="eastAsia"/>
-        </w:rPr>
+        <w:pStyle w:val="1"/>
+        <w:ind w:firstLine="780"/>
+      </w:pPr>
+      <w:r>
+        <w:rPr>
+          <w:rFonts w:hint="eastAsia"/>
+        </w:rPr>
+        <w:lastRenderedPageBreak/>
         <w:t>忘记</w:t>
       </w:r>
       <w:r>
@@ -1008,28 +1160,111 @@
           <w:numId w:val="4"/>
         </w:numPr>
         <w:spacing w:before="120" w:after="120" w:line="360" w:lineRule="auto"/>
-        <w:ind w:left="284" w:firstLineChars="150" w:firstLine="420"/>
+        <w:ind w:left="284" w:firstLineChars="150" w:firstLine="360"/>
         <w:jc w:val="both"/>
       </w:pPr>
       <w:r>
         <w:rPr>
           <w:rFonts w:hint="eastAsia"/>
         </w:rPr>
-        <w:lastRenderedPageBreak/>
         <w:t>首先在开机启动画面进入下图</w:t>
       </w:r>
     </w:p>
     <w:p>
       <w:pPr>
-        <w:pStyle w:val="a3"/>
-        <w:ind w:leftChars="150" w:left="420" w:firstLine="0"/>
+        <w:pStyle w:val="a0"/>
+        <w:ind w:leftChars="150" w:left="360" w:firstLine="480"/>
       </w:pPr>
       <w:r>
         <w:rPr>
           <w:noProof/>
         </w:rPr>
+        <mc:AlternateContent>
+          <mc:Choice Requires="wps">
+            <w:drawing>
+              <wp:anchor distT="0" distB="0" distL="114300" distR="114300" simplePos="0" relativeHeight="251659264" behindDoc="0" locked="0" layoutInCell="1" allowOverlap="1">
+                <wp:simplePos x="0" y="0"/>
+                <wp:positionH relativeFrom="column">
+                  <wp:posOffset>977265</wp:posOffset>
+                </wp:positionH>
+                <wp:positionV relativeFrom="paragraph">
+                  <wp:posOffset>2849292</wp:posOffset>
+                </wp:positionV>
+                <wp:extent cx="975815" cy="1473958"/>
+                <wp:effectExtent l="19050" t="0" r="15240" b="31115"/>
+                <wp:wrapNone/>
+                <wp:docPr id="8" name="下箭头 8"/>
+                <wp:cNvGraphicFramePr/>
+                <a:graphic xmlns:a="http://schemas.openxmlformats.org/drawingml/2006/main">
+                  <a:graphicData uri="http://schemas.microsoft.com/office/word/2010/wordprocessingShape">
+                    <wps:wsp>
+                      <wps:cNvSpPr/>
+                      <wps:spPr>
+                        <a:xfrm>
+                          <a:off x="0" y="0"/>
+                          <a:ext cx="975815" cy="1473958"/>
+                        </a:xfrm>
+                        <a:prstGeom prst="downArrow">
+                          <a:avLst/>
+                        </a:prstGeom>
+                      </wps:spPr>
+                      <wps:style>
+                        <a:lnRef idx="2">
+                          <a:schemeClr val="accent6">
+                            <a:shade val="50000"/>
+                          </a:schemeClr>
+                        </a:lnRef>
+                        <a:fillRef idx="1">
+                          <a:schemeClr val="accent6"/>
+                        </a:fillRef>
+                        <a:effectRef idx="0">
+                          <a:schemeClr val="accent6"/>
+                        </a:effectRef>
+                        <a:fontRef idx="minor">
+                          <a:schemeClr val="lt1"/>
+                        </a:fontRef>
+                      </wps:style>
+                      <wps:bodyPr rot="0" spcFirstLastPara="0" vertOverflow="overflow" horzOverflow="overflow" vert="horz" wrap="square" lIns="91440" tIns="45720" rIns="91440" bIns="45720" numCol="1" spcCol="0" rtlCol="0" fromWordArt="0" anchor="ctr" anchorCtr="0" forceAA="0" compatLnSpc="1">
+                        <a:prstTxWarp prst="textNoShape">
+                          <a:avLst/>
+                        </a:prstTxWarp>
+                        <a:noAutofit/>
+                      </wps:bodyPr>
+                    </wps:wsp>
+                  </a:graphicData>
+                </a:graphic>
+              </wp:anchor>
+            </w:drawing>
+          </mc:Choice>
+          <mc:Fallback>
+            <w:pict>
+              <v:shapetype w14:anchorId="3748B8D5" id="_x0000_t67" coordsize="21600,21600" o:spt="67" adj="16200,5400" path="m0@0l@1@0@1,0@2,0@2@0,21600@0,10800,21600xe">
+                <v:stroke joinstyle="miter"/>
+                <v:formulas>
+                  <v:f eqn="val #0"/>
+                  <v:f eqn="val #1"/>
+                  <v:f eqn="sum height 0 #1"/>
+                  <v:f eqn="sum 10800 0 #1"/>
+                  <v:f eqn="sum width 0 #0"/>
+                  <v:f eqn="prod @4 @3 10800"/>
+                  <v:f eqn="sum width 0 @5"/>
+                </v:formulas>
+                <v:path o:connecttype="custom" o:connectlocs="10800,0;0,@0;10800,21600;21600,@0" o:connectangles="270,180,90,0" textboxrect="@1,0,@2,@6"/>
+                <v:handles>
+                  <v:h position="#1,#0" xrange="0,10800" yrange="0,21600"/>
+                </v:handles>
+              </v:shapetype>
+              <v:shape id="下箭头 8" o:spid="_x0000_s1026" type="#_x0000_t67" style="position:absolute;margin-left:76.95pt;margin-top:224.35pt;width:76.85pt;height:116.05pt;z-index:251659264;visibility:visible;mso-wrap-style:square;mso-wrap-distance-left:9pt;mso-wrap-distance-top:0;mso-wrap-distance-right:9pt;mso-wrap-distance-bottom:0;mso-position-horizontal:absolute;mso-position-horizontal-relative:text;mso-position-vertical:absolute;mso-position-vertical-relative:text;v-text-anchor:middle" o:gfxdata="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" adj="14450" fillcolor="#0989b1 [3209]" strokecolor="#044357 [1609]" strokeweight="2pt"/>
+            </w:pict>
+          </mc:Fallback>
+        </mc:AlternateContent>
+      </w:r>
+      <w:r>
+        <w:rPr>
+          <w:noProof/>
+        </w:rPr>
         <w:drawing>
-          <wp:inline distT="0" distB="0" distL="114300" distR="114300" wp14:anchorId="24B23E80" wp14:editId="65148C64">
+          <wp:inline distT="0" distB="0" distL="114300" distR="114300" wp14:anchorId="731C34AC" wp14:editId="1C1D9004">
             <wp:extent cx="5266690" cy="2805430"/>
             <wp:effectExtent l="0" t="0" r="10160" b="13970"/>
             <wp:docPr id="1" name="图片 1"/>
@@ -1070,11 +1305,32 @@
           </wp:inline>
         </w:drawing>
       </w:r>
-    </w:p>
-    <w:p>
-      <w:pPr>
-        <w:pStyle w:val="a3"/>
-        <w:ind w:leftChars="150" w:left="420" w:firstLine="0"/>
+      <w:r>
+        <w:br/>
+      </w:r>
+    </w:p>
+    <w:p>
+      <w:pPr>
+        <w:pStyle w:val="a0"/>
+        <w:ind w:leftChars="150" w:left="360" w:firstLine="480"/>
+      </w:pPr>
+    </w:p>
+    <w:p>
+      <w:pPr>
+        <w:pStyle w:val="a0"/>
+        <w:ind w:leftChars="150" w:left="360" w:firstLine="480"/>
+      </w:pPr>
+    </w:p>
+    <w:p>
+      <w:pPr>
+        <w:pStyle w:val="a0"/>
+        <w:ind w:leftChars="150" w:left="360" w:firstLine="480"/>
+      </w:pPr>
+    </w:p>
+    <w:p>
+      <w:pPr>
+        <w:pStyle w:val="a0"/>
+        <w:ind w:leftChars="150" w:left="360" w:firstLine="480"/>
       </w:pPr>
       <w:r>
         <w:rPr>
@@ -1097,15 +1353,83 @@
     </w:p>
     <w:p>
       <w:pPr>
-        <w:pStyle w:val="a3"/>
-        <w:ind w:leftChars="150" w:left="420" w:firstLine="0"/>
+        <w:pStyle w:val="a0"/>
+        <w:ind w:leftChars="150" w:left="360" w:firstLine="480"/>
       </w:pPr>
       <w:r>
         <w:rPr>
           <w:noProof/>
         </w:rPr>
+        <mc:AlternateContent>
+          <mc:Choice Requires="wps">
+            <w:drawing>
+              <wp:anchor distT="0" distB="0" distL="114300" distR="114300" simplePos="0" relativeHeight="251661312" behindDoc="0" locked="0" layoutInCell="1" allowOverlap="1" wp14:anchorId="03FD2314" wp14:editId="21375643">
+                <wp:simplePos x="0" y="0"/>
+                <wp:positionH relativeFrom="column">
+                  <wp:posOffset>975635</wp:posOffset>
+                </wp:positionH>
+                <wp:positionV relativeFrom="paragraph">
+                  <wp:posOffset>1878643</wp:posOffset>
+                </wp:positionV>
+                <wp:extent cx="975815" cy="1473958"/>
+                <wp:effectExtent l="19050" t="0" r="15240" b="31115"/>
+                <wp:wrapNone/>
+                <wp:docPr id="9" name="下箭头 9"/>
+                <wp:cNvGraphicFramePr/>
+                <a:graphic xmlns:a="http://schemas.openxmlformats.org/drawingml/2006/main">
+                  <a:graphicData uri="http://schemas.microsoft.com/office/word/2010/wordprocessingShape">
+                    <wps:wsp>
+                      <wps:cNvSpPr/>
+                      <wps:spPr>
+                        <a:xfrm>
+                          <a:off x="0" y="0"/>
+                          <a:ext cx="975815" cy="1473958"/>
+                        </a:xfrm>
+                        <a:prstGeom prst="downArrow">
+                          <a:avLst/>
+                        </a:prstGeom>
+                      </wps:spPr>
+                      <wps:style>
+                        <a:lnRef idx="2">
+                          <a:schemeClr val="accent6">
+                            <a:shade val="50000"/>
+                          </a:schemeClr>
+                        </a:lnRef>
+                        <a:fillRef idx="1">
+                          <a:schemeClr val="accent6"/>
+                        </a:fillRef>
+                        <a:effectRef idx="0">
+                          <a:schemeClr val="accent6"/>
+                        </a:effectRef>
+                        <a:fontRef idx="minor">
+                          <a:schemeClr val="lt1"/>
+                        </a:fontRef>
+                      </wps:style>
+                      <wps:bodyPr rot="0" spcFirstLastPara="0" vertOverflow="overflow" horzOverflow="overflow" vert="horz" wrap="square" lIns="91440" tIns="45720" rIns="91440" bIns="45720" numCol="1" spcCol="0" rtlCol="0" fromWordArt="0" anchor="ctr" anchorCtr="0" forceAA="0" compatLnSpc="1">
+                        <a:prstTxWarp prst="textNoShape">
+                          <a:avLst/>
+                        </a:prstTxWarp>
+                        <a:noAutofit/>
+                      </wps:bodyPr>
+                    </wps:wsp>
+                  </a:graphicData>
+                </a:graphic>
+              </wp:anchor>
+            </w:drawing>
+          </mc:Choice>
+          <mc:Fallback>
+            <w:pict>
+              <v:shape w14:anchorId="29576913" id="下箭头 9" o:spid="_x0000_s1026" type="#_x0000_t67" style="position:absolute;margin-left:76.8pt;margin-top:147.9pt;width:76.85pt;height:116.05pt;z-index:251661312;visibility:visible;mso-wrap-style:square;mso-wrap-distance-left:9pt;mso-wrap-distance-top:0;mso-wrap-distance-right:9pt;mso-wrap-distance-bottom:0;mso-position-horizontal:absolute;mso-position-horizontal-relative:text;mso-position-vertical:absolute;mso-position-vertical-relative:text;v-text-anchor:middle" o:gfxdata="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" adj="14450" fillcolor="#0989b1 [3209]" strokecolor="#044357 [1609]" strokeweight="2pt"/>
+            </w:pict>
+          </mc:Fallback>
+        </mc:AlternateContent>
+      </w:r>
+      <w:r>
+        <w:rPr>
+          <w:noProof/>
+        </w:rPr>
         <w:drawing>
-          <wp:inline distT="0" distB="0" distL="114300" distR="114300" wp14:anchorId="605AB4A3" wp14:editId="12D0C907">
+          <wp:inline distT="0" distB="0" distL="114300" distR="114300" wp14:anchorId="0E439E38" wp14:editId="5319707B">
             <wp:extent cx="5267325" cy="1821180"/>
             <wp:effectExtent l="0" t="0" r="9525" b="7620"/>
             <wp:docPr id="6" name="图片 2"/>
@@ -1149,8 +1473,26 @@
     </w:p>
     <w:p>
       <w:pPr>
-        <w:pStyle w:val="a3"/>
-        <w:ind w:leftChars="150" w:left="420" w:firstLine="0"/>
+        <w:pStyle w:val="a0"/>
+        <w:ind w:leftChars="150" w:left="360" w:firstLine="480"/>
+      </w:pPr>
+    </w:p>
+    <w:p>
+      <w:pPr>
+        <w:pStyle w:val="a0"/>
+        <w:ind w:leftChars="150" w:left="360" w:firstLine="480"/>
+      </w:pPr>
+    </w:p>
+    <w:p>
+      <w:pPr>
+        <w:pStyle w:val="a0"/>
+        <w:ind w:leftChars="150" w:left="360" w:firstLine="480"/>
+      </w:pPr>
+    </w:p>
+    <w:p>
+      <w:pPr>
+        <w:pStyle w:val="a0"/>
+        <w:ind w:leftChars="150" w:left="360" w:firstLine="480"/>
       </w:pPr>
       <w:r>
         <w:rPr>
@@ -1173,15 +1515,15 @@
     </w:p>
     <w:p>
       <w:pPr>
-        <w:pStyle w:val="a3"/>
-        <w:ind w:leftChars="150" w:left="420" w:firstLine="0"/>
+        <w:pStyle w:val="a0"/>
+        <w:ind w:leftChars="150" w:left="360" w:firstLine="480"/>
       </w:pPr>
       <w:r>
         <w:rPr>
           <w:noProof/>
         </w:rPr>
         <w:drawing>
-          <wp:inline distT="0" distB="0" distL="114300" distR="114300" wp14:anchorId="6EBCD606" wp14:editId="5D6BA521">
+          <wp:inline distT="0" distB="0" distL="114300" distR="114300" wp14:anchorId="5751F2BE" wp14:editId="7DDA4939">
             <wp:extent cx="5266055" cy="1030605"/>
             <wp:effectExtent l="0" t="0" r="10795" b="17145"/>
             <wp:docPr id="7" name="图片 3"/>
@@ -1225,8 +1567,101 @@
     </w:p>
     <w:p>
       <w:pPr>
-        <w:pStyle w:val="a3"/>
-        <w:ind w:leftChars="150" w:left="420" w:firstLine="0"/>
+        <w:pStyle w:val="a0"/>
+        <w:ind w:leftChars="150" w:left="360" w:firstLine="480"/>
+      </w:pPr>
+      <w:r>
+        <w:rPr>
+          <w:noProof/>
+        </w:rPr>
+        <w:lastRenderedPageBreak/>
+        <mc:AlternateContent>
+          <mc:Choice Requires="wps">
+            <w:drawing>
+              <wp:anchor distT="0" distB="0" distL="114300" distR="114300" simplePos="0" relativeHeight="251663360" behindDoc="0" locked="0" layoutInCell="1" allowOverlap="1" wp14:anchorId="052BEDE7" wp14:editId="01526A19">
+                <wp:simplePos x="0" y="0"/>
+                <wp:positionH relativeFrom="column">
+                  <wp:posOffset>812042</wp:posOffset>
+                </wp:positionH>
+                <wp:positionV relativeFrom="paragraph">
+                  <wp:posOffset>-145083</wp:posOffset>
+                </wp:positionV>
+                <wp:extent cx="975815" cy="1473958"/>
+                <wp:effectExtent l="19050" t="0" r="15240" b="31115"/>
+                <wp:wrapNone/>
+                <wp:docPr id="10" name="下箭头 10"/>
+                <wp:cNvGraphicFramePr/>
+                <a:graphic xmlns:a="http://schemas.openxmlformats.org/drawingml/2006/main">
+                  <a:graphicData uri="http://schemas.microsoft.com/office/word/2010/wordprocessingShape">
+                    <wps:wsp>
+                      <wps:cNvSpPr/>
+                      <wps:spPr>
+                        <a:xfrm>
+                          <a:off x="0" y="0"/>
+                          <a:ext cx="975815" cy="1473958"/>
+                        </a:xfrm>
+                        <a:prstGeom prst="downArrow">
+                          <a:avLst/>
+                        </a:prstGeom>
+                      </wps:spPr>
+                      <wps:style>
+                        <a:lnRef idx="2">
+                          <a:schemeClr val="accent6">
+                            <a:shade val="50000"/>
+                          </a:schemeClr>
+                        </a:lnRef>
+                        <a:fillRef idx="1">
+                          <a:schemeClr val="accent6"/>
+                        </a:fillRef>
+                        <a:effectRef idx="0">
+                          <a:schemeClr val="accent6"/>
+                        </a:effectRef>
+                        <a:fontRef idx="minor">
+                          <a:schemeClr val="lt1"/>
+                        </a:fontRef>
+                      </wps:style>
+                      <wps:bodyPr rot="0" spcFirstLastPara="0" vertOverflow="overflow" horzOverflow="overflow" vert="horz" wrap="square" lIns="91440" tIns="45720" rIns="91440" bIns="45720" numCol="1" spcCol="0" rtlCol="0" fromWordArt="0" anchor="ctr" anchorCtr="0" forceAA="0" compatLnSpc="1">
+                        <a:prstTxWarp prst="textNoShape">
+                          <a:avLst/>
+                        </a:prstTxWarp>
+                        <a:noAutofit/>
+                      </wps:bodyPr>
+                    </wps:wsp>
+                  </a:graphicData>
+                </a:graphic>
+              </wp:anchor>
+            </w:drawing>
+          </mc:Choice>
+          <mc:Fallback>
+            <w:pict>
+              <v:shape w14:anchorId="2170FF2D" id="下箭头 10" o:spid="_x0000_s1026" type="#_x0000_t67" style="position:absolute;margin-left:63.95pt;margin-top:-11.4pt;width:76.85pt;height:116.05pt;z-index:251663360;visibility:visible;mso-wrap-style:square;mso-wrap-distance-left:9pt;mso-wrap-distance-top:0;mso-wrap-distance-right:9pt;mso-wrap-distance-bottom:0;mso-position-horizontal:absolute;mso-position-horizontal-relative:text;mso-position-vertical:absolute;mso-position-vertical-relative:text;v-text-anchor:middle" o:gfxdata="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" adj="14450" fillcolor="#0989b1 [3209]" strokecolor="#044357 [1609]" strokeweight="2pt"/>
+            </w:pict>
+          </mc:Fallback>
+        </mc:AlternateContent>
+      </w:r>
+    </w:p>
+    <w:p>
+      <w:pPr>
+        <w:pStyle w:val="a0"/>
+        <w:ind w:leftChars="150" w:left="360" w:firstLine="480"/>
+      </w:pPr>
+    </w:p>
+    <w:p>
+      <w:pPr>
+        <w:pStyle w:val="a0"/>
+        <w:ind w:leftChars="150" w:left="360" w:firstLine="480"/>
+      </w:pPr>
+    </w:p>
+    <w:p>
+      <w:pPr>
+        <w:pStyle w:val="a0"/>
+        <w:ind w:leftChars="150" w:left="360" w:firstLine="480"/>
+      </w:pPr>
+    </w:p>
+    <w:p>
+      <w:pPr>
+        <w:pStyle w:val="a0"/>
+        <w:ind w:leftChars="150" w:left="360" w:firstLine="480"/>
       </w:pPr>
       <w:r>
         <w:rPr>
@@ -1297,8 +1732,8 @@
     </w:p>
     <w:p>
       <w:pPr>
-        <w:pStyle w:val="a3"/>
-        <w:ind w:leftChars="150" w:left="420" w:firstLine="0"/>
+        <w:pStyle w:val="a0"/>
+        <w:ind w:leftChars="150" w:left="360" w:firstLine="480"/>
       </w:pPr>
       <w:r>
         <w:rPr>
@@ -1309,8 +1744,8 @@
     </w:p>
     <w:p>
       <w:pPr>
-        <w:pStyle w:val="a3"/>
-        <w:ind w:leftChars="150" w:left="420" w:firstLine="0"/>
+        <w:pStyle w:val="a0"/>
+        <w:ind w:leftChars="150" w:left="360" w:firstLine="480"/>
       </w:pPr>
       <w:r>
         <w:rPr>
@@ -1319,7 +1754,17 @@
         <w:t xml:space="preserve">  </w:t>
       </w:r>
     </w:p>
-    <w:p/>
+    <w:p>
+      <w:pPr>
+        <w:ind w:firstLine="480"/>
+      </w:pPr>
+    </w:p>
+    <w:p>
+      <w:pPr>
+        <w:pStyle w:val="a0"/>
+        <w:ind w:left="704" w:firstLineChars="0" w:firstLine="0"/>
+      </w:pPr>
+    </w:p>
     <w:sectPr>
       <w:headerReference w:type="even" r:id="rId17"/>
       <w:headerReference w:type="default" r:id="rId18"/>
@@ -1327,14 +1772,8 @@
       <w:footerReference w:type="default" r:id="rId20"/>
       <w:headerReference w:type="first" r:id="rId21"/>
       <w:footerReference w:type="first" r:id="rId22"/>
-      <w:pgSz w:w="14572" w:h="20639" w:code="12"/>
-      <w:pgMar w:top="1800" w:right="1440" w:bottom="1800" w:left="1440" w:header="851" w:footer="992" w:gutter="0"/>
-      <w:pgBorders w:offsetFrom="page">
-        <w:top w:val="creaturesInsects" w:sz="10" w:space="24" w:color="auto"/>
-        <w:left w:val="creaturesInsects" w:sz="10" w:space="24" w:color="auto"/>
-        <w:bottom w:val="creaturesInsects" w:sz="10" w:space="24" w:color="auto"/>
-        <w:right w:val="creaturesInsects" w:sz="10" w:space="24" w:color="auto"/>
-      </w:pgBorders>
+      <w:pgSz w:w="14570" w:h="20636" w:code="12"/>
+      <w:pgMar w:top="1440" w:right="1803" w:bottom="1440" w:left="1803" w:header="851" w:footer="992" w:gutter="0"/>
       <w:cols w:space="425"/>
       <w:docGrid w:type="lines" w:linePitch="381"/>
     </w:sectPr>
@@ -1380,8 +1819,8 @@
   <w:endnote w:type="separator" w:id="-1">
     <w:p>
       <w:pPr>
-        <w:spacing w:before="0" w:after="0" w:line="240" w:lineRule="auto"/>
-        <w:ind w:firstLine="420"/>
+        <w:spacing w:after="0" w:line="240" w:lineRule="auto"/>
+        <w:ind w:firstLine="480"/>
       </w:pPr>
       <w:r>
         <w:separator/>
@@ -1391,8 +1830,8 @@
   <w:endnote w:type="continuationSeparator" w:id="0">
     <w:p>
       <w:pPr>
-        <w:spacing w:before="0" w:after="0" w:line="240" w:lineRule="auto"/>
-        <w:ind w:firstLine="420"/>
+        <w:spacing w:after="0" w:line="240" w:lineRule="auto"/>
+        <w:ind w:firstLine="480"/>
       </w:pPr>
       <w:r>
         <w:continuationSeparator/>
@@ -1407,7 +1846,7 @@
   <w:p>
     <w:pPr>
       <w:pStyle w:val="a5"/>
-      <w:ind w:firstLine="270"/>
+      <w:ind w:firstLine="360"/>
     </w:pPr>
   </w:p>
 </w:ftr>
@@ -1428,7 +1867,7 @@
       <w:p>
         <w:pPr>
           <w:pStyle w:val="a5"/>
-          <w:ind w:left="554" w:firstLine="3599"/>
+          <w:ind w:left="554" w:firstLineChars="0" w:firstLine="3599"/>
         </w:pPr>
         <w:r>
           <w:fldChar w:fldCharType="begin"/>
@@ -1444,7 +1883,7 @@
             <w:noProof/>
             <w:lang w:val="zh-CN"/>
           </w:rPr>
-          <w:t>3</w:t>
+          <w:t>1</w:t>
         </w:r>
         <w:r>
           <w:fldChar w:fldCharType="end"/>
@@ -1455,7 +1894,7 @@
   <w:p>
     <w:pPr>
       <w:pStyle w:val="a5"/>
-      <w:ind w:left="200"/>
+      <w:ind w:left="200" w:firstLineChars="0" w:firstLine="0"/>
     </w:pPr>
   </w:p>
 </w:ftr>
@@ -1466,7 +1905,7 @@
   <w:p>
     <w:pPr>
       <w:pStyle w:val="a5"/>
-      <w:ind w:firstLine="270"/>
+      <w:ind w:firstLine="360"/>
     </w:pPr>
   </w:p>
 </w:ftr>
@@ -1477,8 +1916,8 @@
   <w:footnote w:type="separator" w:id="-1">
     <w:p>
       <w:pPr>
-        <w:spacing w:before="0" w:after="0" w:line="240" w:lineRule="auto"/>
-        <w:ind w:firstLine="420"/>
+        <w:spacing w:after="0" w:line="240" w:lineRule="auto"/>
+        <w:ind w:firstLine="480"/>
       </w:pPr>
       <w:r>
         <w:separator/>
@@ -1488,8 +1927,8 @@
   <w:footnote w:type="continuationSeparator" w:id="0">
     <w:p>
       <w:pPr>
-        <w:spacing w:before="0" w:after="0" w:line="240" w:lineRule="auto"/>
-        <w:ind w:firstLine="420"/>
+        <w:spacing w:after="0" w:line="240" w:lineRule="auto"/>
+        <w:ind w:firstLine="480"/>
       </w:pPr>
       <w:r>
         <w:continuationSeparator/>
@@ -1504,7 +1943,7 @@
   <w:p>
     <w:pPr>
       <w:pStyle w:val="a6"/>
-      <w:ind w:firstLine="270"/>
+      <w:ind w:firstLine="360"/>
     </w:pPr>
   </w:p>
 </w:hdr>
@@ -1515,10 +1954,13 @@
   <w:p>
     <w:pPr>
       <w:pStyle w:val="a6"/>
-      <w:ind w:left="554"/>
-      <w:jc w:val="both"/>
+      <w:ind w:firstLine="360"/>
+      <w:jc w:val="left"/>
     </w:pPr>
     <w:r>
+      <w:rPr>
+        <w:rFonts w:hint="eastAsia"/>
+      </w:rPr>
       <w:t>2017</w:t>
     </w:r>
     <w:r>
@@ -1528,7 +1970,10 @@
       <w:t>年</w:t>
     </w:r>
     <w:r>
-      <w:t>9</w:t>
+      <w:rPr>
+        <w:rFonts w:hint="eastAsia"/>
+      </w:rPr>
+      <w:t>10</w:t>
     </w:r>
     <w:r>
       <w:rPr>
@@ -1537,13 +1982,19 @@
       <w:t>月</w:t>
     </w:r>
     <w:r>
-      <w:t>3</w:t>
+      <w:rPr>
+        <w:rFonts w:hint="eastAsia"/>
+      </w:rPr>
+      <w:t>5</w:t>
     </w:r>
     <w:r>
       <w:rPr>
         <w:rFonts w:hint="eastAsia"/>
       </w:rPr>
-      <w:t>日星期日</w:t>
+      <w:t>日</w:t>
+    </w:r>
+    <w:r>
+      <w:t>Thursday, October 05, 2017</w:t>
     </w:r>
   </w:p>
 </w:hdr>
@@ -1554,7 +2005,7 @@
   <w:p>
     <w:pPr>
       <w:pStyle w:val="a6"/>
-      <w:ind w:firstLine="270"/>
+      <w:ind w:firstLine="360"/>
     </w:pPr>
   </w:p>
 </w:hdr>
@@ -1583,7 +2034,7 @@
         <v:path o:extrusionok="f" gradientshapeok="t" o:connecttype="rect"/>
         <o:lock v:ext="edit" aspectratio="t"/>
       </v:shapetype>
-      <v:shape id="_x0000_i1040" type="#_x0000_t75" style="width:11.3pt;height:11.3pt" o:bullet="t">
+      <v:shape id="_x0000_i1026" type="#_x0000_t75" style="width:11.3pt;height:11.3pt" o:bullet="t">
         <v:imagedata r:id="rId1" o:title="msoF634"/>
       </v:shape>
     </w:pict>
@@ -1675,6 +2126,92 @@
     </w:lvl>
   </w:abstractNum>
   <w:abstractNum w:abstractNumId="1">
+    <w:nsid w:val="1482775B"/>
+    <w:multiLevelType w:val="multilevel"/>
+    <w:tmpl w:val="96082EC6"/>
+    <w:lvl w:ilvl="0">
+      <w:start w:val="1"/>
+      <w:numFmt w:val="decimal"/>
+      <w:lvlText w:val="%1"/>
+      <w:lvlJc w:val="left"/>
+      <w:pPr>
+        <w:ind w:left="432" w:hanging="432"/>
+      </w:pPr>
+    </w:lvl>
+    <w:lvl w:ilvl="1">
+      <w:start w:val="1"/>
+      <w:numFmt w:val="decimal"/>
+      <w:lvlText w:val="%1.%2"/>
+      <w:lvlJc w:val="left"/>
+      <w:pPr>
+        <w:ind w:left="576" w:hanging="576"/>
+      </w:pPr>
+    </w:lvl>
+    <w:lvl w:ilvl="2">
+      <w:start w:val="1"/>
+      <w:numFmt w:val="decimal"/>
+      <w:lvlText w:val="%1.%2.%3"/>
+      <w:lvlJc w:val="left"/>
+      <w:pPr>
+        <w:ind w:left="720" w:hanging="720"/>
+      </w:pPr>
+    </w:lvl>
+    <w:lvl w:ilvl="3">
+      <w:start w:val="1"/>
+      <w:numFmt w:val="decimal"/>
+      <w:lvlText w:val="%1.%2.%3.%4"/>
+      <w:lvlJc w:val="left"/>
+      <w:pPr>
+        <w:ind w:left="864" w:hanging="864"/>
+      </w:pPr>
+    </w:lvl>
+    <w:lvl w:ilvl="4">
+      <w:start w:val="1"/>
+      <w:numFmt w:val="decimal"/>
+      <w:lvlText w:val="%1.%2.%3.%4.%5"/>
+      <w:lvlJc w:val="left"/>
+      <w:pPr>
+        <w:ind w:left="1008" w:hanging="1008"/>
+      </w:pPr>
+    </w:lvl>
+    <w:lvl w:ilvl="5">
+      <w:start w:val="1"/>
+      <w:numFmt w:val="decimal"/>
+      <w:lvlText w:val="%1.%2.%3.%4.%5.%6"/>
+      <w:lvlJc w:val="left"/>
+      <w:pPr>
+        <w:ind w:left="1152" w:hanging="1152"/>
+      </w:pPr>
+    </w:lvl>
+    <w:lvl w:ilvl="6">
+      <w:start w:val="1"/>
+      <w:numFmt w:val="decimal"/>
+      <w:lvlText w:val="%1.%2.%3.%4.%5.%6.%7"/>
+      <w:lvlJc w:val="left"/>
+      <w:pPr>
+        <w:ind w:left="1296" w:hanging="1296"/>
+      </w:pPr>
+    </w:lvl>
+    <w:lvl w:ilvl="7">
+      <w:start w:val="1"/>
+      <w:numFmt w:val="decimal"/>
+      <w:lvlText w:val="%1.%2.%3.%4.%5.%6.%7.%8"/>
+      <w:lvlJc w:val="left"/>
+      <w:pPr>
+        <w:ind w:left="1440" w:hanging="1440"/>
+      </w:pPr>
+    </w:lvl>
+    <w:lvl w:ilvl="8">
+      <w:start w:val="1"/>
+      <w:numFmt w:val="decimal"/>
+      <w:lvlText w:val="%1.%2.%3.%4.%5.%6.%7.%8.%9"/>
+      <w:lvlJc w:val="left"/>
+      <w:pPr>
+        <w:ind w:left="1584" w:hanging="1584"/>
+      </w:pPr>
+    </w:lvl>
+  </w:abstractNum>
+  <w:abstractNum w:abstractNumId="2">
     <w:nsid w:val="18AC426D"/>
     <w:multiLevelType w:val="hybridMultilevel"/>
     <w:tmpl w:val="DC5C31E8"/>
@@ -1763,7 +2300,7 @@
       </w:pPr>
     </w:lvl>
   </w:abstractNum>
-  <w:abstractNum w:abstractNumId="2">
+  <w:abstractNum w:abstractNumId="3">
     <w:nsid w:val="53BC2633"/>
     <w:multiLevelType w:val="hybridMultilevel"/>
     <w:tmpl w:val="639E1056"/>
@@ -1876,7 +2413,7 @@
       </w:rPr>
     </w:lvl>
   </w:abstractNum>
-  <w:abstractNum w:abstractNumId="3">
+  <w:abstractNum w:abstractNumId="4">
     <w:nsid w:val="5CB71C06"/>
     <w:multiLevelType w:val="hybridMultilevel"/>
     <w:tmpl w:val="9ED85356"/>
@@ -1962,7 +2499,7 @@
       </w:pPr>
     </w:lvl>
   </w:abstractNum>
-  <w:abstractNum w:abstractNumId="4">
+  <w:abstractNum w:abstractNumId="5">
     <w:nsid w:val="796E54D9"/>
     <w:multiLevelType w:val="hybridMultilevel"/>
     <w:tmpl w:val="DB4EBCAE"/>
@@ -2076,19 +2613,49 @@
     </w:lvl>
   </w:abstractNum>
   <w:num w:numId="1">
+    <w:abstractNumId w:val="4"/>
+  </w:num>
+  <w:num w:numId="2">
     <w:abstractNumId w:val="3"/>
   </w:num>
-  <w:num w:numId="2">
+  <w:num w:numId="3">
     <w:abstractNumId w:val="2"/>
-  </w:num>
-  <w:num w:numId="3">
-    <w:abstractNumId w:val="1"/>
   </w:num>
   <w:num w:numId="4">
     <w:abstractNumId w:val="0"/>
   </w:num>
   <w:num w:numId="5">
-    <w:abstractNumId w:val="4"/>
+    <w:abstractNumId w:val="5"/>
+  </w:num>
+  <w:num w:numId="6">
+    <w:abstractNumId w:val="1"/>
+  </w:num>
+  <w:num w:numId="7">
+    <w:abstractNumId w:val="1"/>
+  </w:num>
+  <w:num w:numId="8">
+    <w:abstractNumId w:val="1"/>
+  </w:num>
+  <w:num w:numId="9">
+    <w:abstractNumId w:val="1"/>
+  </w:num>
+  <w:num w:numId="10">
+    <w:abstractNumId w:val="1"/>
+  </w:num>
+  <w:num w:numId="11">
+    <w:abstractNumId w:val="1"/>
+  </w:num>
+  <w:num w:numId="12">
+    <w:abstractNumId w:val="1"/>
+  </w:num>
+  <w:num w:numId="13">
+    <w:abstractNumId w:val="1"/>
+  </w:num>
+  <w:num w:numId="14">
+    <w:abstractNumId w:val="1"/>
+  </w:num>
+  <w:num w:numId="15">
+    <w:abstractNumId w:val="1"/>
   </w:num>
 </w:numbering>
 </file>
@@ -2104,7 +2671,7 @@
     </w:rPrDefault>
     <w:pPrDefault>
       <w:pPr>
-        <w:spacing w:before="100" w:after="200" w:line="276" w:lineRule="auto"/>
+        <w:spacing w:after="200" w:line="276" w:lineRule="auto"/>
       </w:pPr>
     </w:pPrDefault>
   </w:docDefaults>
@@ -2476,11 +3043,16 @@
   </w:latentStyles>
   <w:style w:type="paragraph" w:default="1" w:styleId="a">
     <w:name w:val="Normal"/>
+    <w:next w:val="a0"/>
     <w:qFormat/>
-    <w:rsid w:val="003C70BA"/>
+    <w:rsid w:val="008459E1"/>
+    <w:pPr>
+      <w:ind w:firstLineChars="200" w:firstLine="200"/>
+    </w:pPr>
     <w:rPr>
-      <w:color w:val="204559" w:themeColor="accent1" w:themeShade="80"/>
-      <w:sz w:val="28"/>
+      <w:rFonts w:asciiTheme="majorHAnsi" w:eastAsiaTheme="majorEastAsia" w:hAnsiTheme="majorHAnsi"/>
+      <w:color w:val="FFFF00"/>
+      <w:sz w:val="24"/>
     </w:rPr>
   </w:style>
   <w:style w:type="paragraph" w:styleId="1">
@@ -2490,22 +3062,20 @@
     <w:link w:val="1Char"/>
     <w:uiPriority w:val="9"/>
     <w:qFormat/>
-    <w:rsid w:val="00DC62CE"/>
+    <w:rsid w:val="008D68EB"/>
     <w:pPr>
       <w:pBdr>
-        <w:top w:val="single" w:sz="24" w:space="0" w:color="418AB3" w:themeColor="accent1"/>
-        <w:left w:val="single" w:sz="24" w:space="0" w:color="418AB3" w:themeColor="accent1"/>
-        <w:bottom w:val="single" w:sz="24" w:space="0" w:color="418AB3" w:themeColor="accent1"/>
-        <w:right w:val="single" w:sz="24" w:space="0" w:color="418AB3" w:themeColor="accent1"/>
+        <w:top w:val="single" w:sz="24" w:space="0" w:color="549E39" w:themeColor="accent1"/>
+        <w:left w:val="single" w:sz="24" w:space="0" w:color="549E39" w:themeColor="accent1"/>
+        <w:bottom w:val="single" w:sz="24" w:space="0" w:color="549E39" w:themeColor="accent1"/>
+        <w:right w:val="single" w:sz="24" w:space="0" w:color="549E39" w:themeColor="accent1"/>
       </w:pBdr>
-      <w:shd w:val="clear" w:color="auto" w:fill="418AB3" w:themeFill="accent1"/>
+      <w:shd w:val="clear" w:color="auto" w:fill="549E39" w:themeFill="accent1"/>
       <w:spacing w:after="0"/>
       <w:jc w:val="center"/>
       <w:outlineLvl w:val="0"/>
     </w:pPr>
     <w:rPr>
-      <w:rFonts w:eastAsiaTheme="majorEastAsia"/>
-      <w:b/>
       <w:caps/>
       <w:color w:val="FFFFFF" w:themeColor="background1"/>
       <w:spacing w:val="15"/>
@@ -2521,21 +3091,21 @@
     <w:uiPriority w:val="9"/>
     <w:unhideWhenUsed/>
     <w:qFormat/>
-    <w:rsid w:val="003C70BA"/>
+    <w:rsid w:val="00131CE2"/>
     <w:pPr>
       <w:pBdr>
-        <w:top w:val="single" w:sz="18" w:space="0" w:color="00B0F0"/>
-        <w:left w:val="single" w:sz="18" w:space="0" w:color="00B0F0"/>
+        <w:top w:val="single" w:sz="24" w:space="0" w:color="DAEFD3" w:themeColor="accent1" w:themeTint="33"/>
+        <w:left w:val="single" w:sz="24" w:space="0" w:color="DAEFD3" w:themeColor="accent1" w:themeTint="33"/>
+        <w:bottom w:val="single" w:sz="24" w:space="0" w:color="DAEFD3" w:themeColor="accent1" w:themeTint="33"/>
+        <w:right w:val="single" w:sz="24" w:space="0" w:color="DAEFD3" w:themeColor="accent1" w:themeTint="33"/>
       </w:pBdr>
-      <w:shd w:val="clear" w:color="auto" w:fill="D7E7F0" w:themeFill="accent1" w:themeFillTint="33"/>
+      <w:shd w:val="clear" w:color="auto" w:fill="DAEFD3" w:themeFill="accent1" w:themeFillTint="33"/>
       <w:spacing w:after="0"/>
       <w:outlineLvl w:val="1"/>
     </w:pPr>
     <w:rPr>
-      <w:rFonts w:eastAsiaTheme="majorEastAsia"/>
-      <w:b/>
       <w:caps/>
-      <w:color w:val="89B9D4" w:themeColor="accent1" w:themeTint="99"/>
+      <w:color w:val="33473C" w:themeColor="text2" w:themeShade="BF"/>
       <w:spacing w:val="15"/>
       <w:sz w:val="32"/>
     </w:rPr>
@@ -2548,20 +3118,19 @@
     <w:uiPriority w:val="9"/>
     <w:unhideWhenUsed/>
     <w:qFormat/>
-    <w:rsid w:val="003C70BA"/>
+    <w:rsid w:val="00131CE2"/>
     <w:pPr>
       <w:pBdr>
-        <w:top w:val="single" w:sz="6" w:space="2" w:color="418AB3" w:themeColor="accent1"/>
+        <w:top w:val="single" w:sz="8" w:space="2" w:color="FFC000"/>
       </w:pBdr>
       <w:spacing w:before="300" w:after="0"/>
       <w:outlineLvl w:val="2"/>
     </w:pPr>
     <w:rPr>
-      <w:rFonts w:eastAsia="华文楷体"/>
       <w:caps/>
-      <w:color w:val="3399FF"/>
+      <w:color w:val="D6A300"/>
       <w:spacing w:val="15"/>
-      <w:sz w:val="30"/>
+      <w:sz w:val="28"/>
     </w:rPr>
   </w:style>
   <w:style w:type="paragraph" w:styleId="4">
@@ -2573,17 +3142,17 @@
     <w:semiHidden/>
     <w:unhideWhenUsed/>
     <w:qFormat/>
-    <w:rsid w:val="00177273"/>
+    <w:rsid w:val="008D68EB"/>
     <w:pPr>
       <w:pBdr>
-        <w:top w:val="dotted" w:sz="6" w:space="2" w:color="418AB3" w:themeColor="accent1"/>
+        <w:top w:val="dotted" w:sz="6" w:space="2" w:color="549E39" w:themeColor="accent1"/>
       </w:pBdr>
       <w:spacing w:before="200" w:after="0"/>
       <w:outlineLvl w:val="3"/>
     </w:pPr>
     <w:rPr>
       <w:caps/>
-      <w:color w:val="306785" w:themeColor="accent1" w:themeShade="BF"/>
+      <w:color w:val="3E762A" w:themeColor="accent1" w:themeShade="BF"/>
       <w:spacing w:val="10"/>
     </w:rPr>
   </w:style>
@@ -2596,17 +3165,17 @@
     <w:semiHidden/>
     <w:unhideWhenUsed/>
     <w:qFormat/>
-    <w:rsid w:val="00177273"/>
+    <w:rsid w:val="008D68EB"/>
     <w:pPr>
       <w:pBdr>
-        <w:bottom w:val="single" w:sz="6" w:space="1" w:color="418AB3" w:themeColor="accent1"/>
+        <w:bottom w:val="single" w:sz="6" w:space="1" w:color="549E39" w:themeColor="accent1"/>
       </w:pBdr>
       <w:spacing w:before="200" w:after="0"/>
       <w:outlineLvl w:val="4"/>
     </w:pPr>
     <w:rPr>
       <w:caps/>
-      <w:color w:val="306785" w:themeColor="accent1" w:themeShade="BF"/>
+      <w:color w:val="3E762A" w:themeColor="accent1" w:themeShade="BF"/>
       <w:spacing w:val="10"/>
     </w:rPr>
   </w:style>
@@ -2619,17 +3188,17 @@
     <w:semiHidden/>
     <w:unhideWhenUsed/>
     <w:qFormat/>
-    <w:rsid w:val="00177273"/>
+    <w:rsid w:val="008D68EB"/>
     <w:pPr>
       <w:pBdr>
-        <w:bottom w:val="dotted" w:sz="6" w:space="1" w:color="418AB3" w:themeColor="accent1"/>
+        <w:bottom w:val="dotted" w:sz="6" w:space="1" w:color="549E39" w:themeColor="accent1"/>
       </w:pBdr>
       <w:spacing w:before="200" w:after="0"/>
       <w:outlineLvl w:val="5"/>
     </w:pPr>
     <w:rPr>
       <w:caps/>
-      <w:color w:val="306785" w:themeColor="accent1" w:themeShade="BF"/>
+      <w:color w:val="3E762A" w:themeColor="accent1" w:themeShade="BF"/>
       <w:spacing w:val="10"/>
     </w:rPr>
   </w:style>
@@ -2642,14 +3211,14 @@
     <w:semiHidden/>
     <w:unhideWhenUsed/>
     <w:qFormat/>
-    <w:rsid w:val="00177273"/>
+    <w:rsid w:val="008D68EB"/>
     <w:pPr>
       <w:spacing w:before="200" w:after="0"/>
       <w:outlineLvl w:val="6"/>
     </w:pPr>
     <w:rPr>
       <w:caps/>
-      <w:color w:val="306785" w:themeColor="accent1" w:themeShade="BF"/>
+      <w:color w:val="3E762A" w:themeColor="accent1" w:themeShade="BF"/>
       <w:spacing w:val="10"/>
     </w:rPr>
   </w:style>
@@ -2662,7 +3231,7 @@
     <w:semiHidden/>
     <w:unhideWhenUsed/>
     <w:qFormat/>
-    <w:rsid w:val="00177273"/>
+    <w:rsid w:val="008D68EB"/>
     <w:pPr>
       <w:spacing w:before="200" w:after="0"/>
       <w:outlineLvl w:val="7"/>
@@ -2683,7 +3252,7 @@
     <w:semiHidden/>
     <w:unhideWhenUsed/>
     <w:qFormat/>
-    <w:rsid w:val="00177273"/>
+    <w:rsid w:val="008D68EB"/>
     <w:pPr>
       <w:spacing w:before="200" w:after="0"/>
       <w:outlineLvl w:val="8"/>
@@ -2697,13 +3266,13 @@
       <w:szCs w:val="18"/>
     </w:rPr>
   </w:style>
-  <w:style w:type="character" w:default="1" w:styleId="a0">
+  <w:style w:type="character" w:default="1" w:styleId="a1">
     <w:name w:val="Default Paragraph Font"/>
     <w:uiPriority w:val="1"/>
     <w:semiHidden/>
     <w:unhideWhenUsed/>
   </w:style>
-  <w:style w:type="table" w:default="1" w:styleId="a1">
+  <w:style w:type="table" w:default="1" w:styleId="a2">
     <w:name w:val="Normal Table"/>
     <w:uiPriority w:val="99"/>
     <w:semiHidden/>
@@ -2718,13 +3287,13 @@
       </w:tblCellMar>
     </w:tblPr>
   </w:style>
-  <w:style w:type="numbering" w:default="1" w:styleId="a2">
+  <w:style w:type="numbering" w:default="1" w:styleId="a3">
     <w:name w:val="No List"/>
     <w:uiPriority w:val="99"/>
     <w:semiHidden/>
     <w:unhideWhenUsed/>
   </w:style>
-  <w:style w:type="paragraph" w:styleId="a3">
+  <w:style w:type="paragraph" w:styleId="a0">
     <w:name w:val="Normal Indent"/>
     <w:basedOn w:val="a"/>
     <w:qFormat/>
@@ -2740,14 +3309,14 @@
     <w:link w:val="Char"/>
     <w:uiPriority w:val="10"/>
     <w:qFormat/>
-    <w:rsid w:val="00177273"/>
+    <w:rsid w:val="008D68EB"/>
     <w:pPr>
-      <w:spacing w:before="0" w:after="0"/>
+      <w:spacing w:after="0"/>
     </w:pPr>
     <w:rPr>
-      <w:rFonts w:asciiTheme="majorHAnsi" w:eastAsiaTheme="majorEastAsia" w:hAnsiTheme="majorHAnsi" w:cstheme="majorBidi"/>
+      <w:rFonts w:cstheme="majorBidi"/>
       <w:caps/>
-      <w:color w:val="418AB3" w:themeColor="accent1"/>
+      <w:color w:val="549E39" w:themeColor="accent1"/>
       <w:spacing w:val="10"/>
       <w:sz w:val="52"/>
       <w:szCs w:val="52"/>
@@ -2792,7 +3361,7 @@
   </w:style>
   <w:style w:type="character" w:customStyle="1" w:styleId="Char1">
     <w:name w:val="页眉 Char"/>
-    <w:basedOn w:val="a0"/>
+    <w:basedOn w:val="a1"/>
     <w:link w:val="a6"/>
     <w:rPr>
       <w:kern w:val="2"/>
@@ -2802,7 +3371,7 @@
   </w:style>
   <w:style w:type="character" w:customStyle="1" w:styleId="Char0">
     <w:name w:val="页脚 Char"/>
-    <w:basedOn w:val="a0"/>
+    <w:basedOn w:val="a1"/>
     <w:link w:val="a5"/>
     <w:uiPriority w:val="99"/>
     <w:rPr>
@@ -2813,31 +3382,30 @@
   </w:style>
   <w:style w:type="character" w:customStyle="1" w:styleId="1Char">
     <w:name w:val="标题 1 Char"/>
-    <w:basedOn w:val="a0"/>
+    <w:basedOn w:val="a1"/>
     <w:link w:val="1"/>
     <w:uiPriority w:val="9"/>
-    <w:rsid w:val="00DC62CE"/>
+    <w:rsid w:val="008D68EB"/>
     <w:rPr>
       <w:rFonts w:eastAsiaTheme="majorEastAsia"/>
-      <w:b/>
       <w:caps/>
       <w:color w:val="FFFFFF" w:themeColor="background1"/>
       <w:spacing w:val="15"/>
       <w:sz w:val="36"/>
       <w:szCs w:val="22"/>
-      <w:shd w:val="clear" w:color="auto" w:fill="418AB3" w:themeFill="accent1"/>
+      <w:shd w:val="clear" w:color="auto" w:fill="549E39" w:themeFill="accent1"/>
     </w:rPr>
   </w:style>
   <w:style w:type="character" w:customStyle="1" w:styleId="Char">
     <w:name w:val="标题 Char"/>
-    <w:basedOn w:val="a0"/>
+    <w:basedOn w:val="a1"/>
     <w:link w:val="a4"/>
     <w:uiPriority w:val="10"/>
-    <w:rsid w:val="00177273"/>
+    <w:rsid w:val="008D68EB"/>
     <w:rPr>
       <w:rFonts w:asciiTheme="majorHAnsi" w:eastAsiaTheme="majorEastAsia" w:hAnsiTheme="majorHAnsi" w:cstheme="majorBidi"/>
       <w:caps/>
-      <w:color w:val="418AB3" w:themeColor="accent1"/>
+      <w:color w:val="549E39" w:themeColor="accent1"/>
       <w:spacing w:val="10"/>
       <w:sz w:val="52"/>
       <w:szCs w:val="52"/>
@@ -2846,7 +3414,7 @@
   <w:style w:type="paragraph" w:customStyle="1" w:styleId="10">
     <w:name w:val="标题1"/>
     <w:basedOn w:val="1"/>
-    <w:next w:val="a3"/>
+    <w:next w:val="a0"/>
     <w:link w:val="1Char0"/>
     <w:rsid w:val="00490AD4"/>
     <w:rPr>
@@ -2878,16 +3446,15 @@
     <w:rsid w:val="00490AD4"/>
     <w:rPr>
       <w:rFonts w:eastAsia="宋体" w:cs="宋体"/>
-      <w:b/>
       <w:bCs w:val="0"/>
       <w:caps/>
-      <w:color w:val="204559" w:themeColor="accent1" w:themeShade="80"/>
+      <w:color w:val="2A4F1C" w:themeColor="accent1" w:themeShade="80"/>
       <w:spacing w:val="15"/>
       <w:kern w:val="44"/>
       <w:sz w:val="44"/>
       <w:szCs w:val="32"/>
       <w:u w:val="words"/>
-      <w:shd w:val="clear" w:color="auto" w:fill="418AB3" w:themeFill="accent1"/>
+      <w:shd w:val="clear" w:color="auto" w:fill="549E39" w:themeFill="accent1"/>
       <w14:glow w14:rad="63500">
         <w14:schemeClr w14:val="bg1">
           <w14:alpha w14:val="60000"/>
@@ -2909,102 +3476,94 @@
       </w14:textOutline>
     </w:rPr>
   </w:style>
-  <w:style w:type="character" w:styleId="a7">
-    <w:name w:val="line number"/>
-    <w:basedOn w:val="a0"/>
-    <w:semiHidden/>
-    <w:unhideWhenUsed/>
-    <w:rsid w:val="00177273"/>
-  </w:style>
   <w:style w:type="character" w:customStyle="1" w:styleId="2Char">
     <w:name w:val="标题 2 Char"/>
-    <w:basedOn w:val="a0"/>
+    <w:basedOn w:val="a1"/>
     <w:link w:val="2"/>
     <w:uiPriority w:val="9"/>
-    <w:rsid w:val="003C70BA"/>
+    <w:rsid w:val="00131CE2"/>
     <w:rPr>
-      <w:rFonts w:eastAsiaTheme="majorEastAsia"/>
-      <w:b/>
+      <w:rFonts w:asciiTheme="majorHAnsi" w:eastAsiaTheme="majorEastAsia" w:hAnsiTheme="majorHAnsi"/>
       <w:caps/>
-      <w:color w:val="89B9D4" w:themeColor="accent1" w:themeTint="99"/>
+      <w:color w:val="33473C" w:themeColor="text2" w:themeShade="BF"/>
       <w:spacing w:val="15"/>
       <w:sz w:val="32"/>
-      <w:shd w:val="clear" w:color="auto" w:fill="D7E7F0" w:themeFill="accent1" w:themeFillTint="33"/>
+      <w:shd w:val="clear" w:color="auto" w:fill="DAEFD3" w:themeFill="accent1" w:themeFillTint="33"/>
     </w:rPr>
   </w:style>
   <w:style w:type="character" w:customStyle="1" w:styleId="3Char">
     <w:name w:val="标题 3 Char"/>
-    <w:basedOn w:val="a0"/>
+    <w:basedOn w:val="a1"/>
     <w:link w:val="3"/>
     <w:uiPriority w:val="9"/>
-    <w:rsid w:val="003C70BA"/>
+    <w:rsid w:val="00131CE2"/>
     <w:rPr>
-      <w:rFonts w:eastAsia="华文楷体"/>
+      <w:rFonts w:asciiTheme="majorHAnsi" w:eastAsiaTheme="majorEastAsia" w:hAnsiTheme="majorHAnsi"/>
       <w:caps/>
-      <w:color w:val="3399FF"/>
+      <w:color w:val="D6A300"/>
       <w:spacing w:val="15"/>
-      <w:sz w:val="30"/>
+      <w:sz w:val="28"/>
     </w:rPr>
   </w:style>
   <w:style w:type="character" w:customStyle="1" w:styleId="4Char">
     <w:name w:val="标题 4 Char"/>
-    <w:basedOn w:val="a0"/>
+    <w:basedOn w:val="a1"/>
     <w:link w:val="4"/>
     <w:uiPriority w:val="9"/>
     <w:semiHidden/>
-    <w:rsid w:val="00177273"/>
+    <w:rsid w:val="008D68EB"/>
     <w:rPr>
       <w:caps/>
-      <w:color w:val="306785" w:themeColor="accent1" w:themeShade="BF"/>
+      <w:color w:val="3E762A" w:themeColor="accent1" w:themeShade="BF"/>
       <w:spacing w:val="10"/>
     </w:rPr>
   </w:style>
   <w:style w:type="character" w:customStyle="1" w:styleId="5Char">
     <w:name w:val="标题 5 Char"/>
-    <w:basedOn w:val="a0"/>
+    <w:basedOn w:val="a1"/>
     <w:link w:val="5"/>
     <w:uiPriority w:val="9"/>
     <w:semiHidden/>
-    <w:rsid w:val="00177273"/>
+    <w:rsid w:val="008D68EB"/>
     <w:rPr>
       <w:caps/>
-      <w:color w:val="306785" w:themeColor="accent1" w:themeShade="BF"/>
+      <w:color w:val="3E762A" w:themeColor="accent1" w:themeShade="BF"/>
       <w:spacing w:val="10"/>
     </w:rPr>
   </w:style>
   <w:style w:type="character" w:customStyle="1" w:styleId="6Char">
     <w:name w:val="标题 6 Char"/>
-    <w:basedOn w:val="a0"/>
+    <w:basedOn w:val="a1"/>
     <w:link w:val="6"/>
     <w:uiPriority w:val="9"/>
     <w:semiHidden/>
-    <w:rsid w:val="00177273"/>
+    <w:rsid w:val="008D68EB"/>
     <w:rPr>
       <w:caps/>
-      <w:color w:val="306785" w:themeColor="accent1" w:themeShade="BF"/>
+      <w:color w:val="3E762A" w:themeColor="accent1" w:themeShade="BF"/>
       <w:spacing w:val="10"/>
     </w:rPr>
   </w:style>
   <w:style w:type="character" w:customStyle="1" w:styleId="7Char">
     <w:name w:val="标题 7 Char"/>
-    <w:basedOn w:val="a0"/>
+    <w:basedOn w:val="a1"/>
     <w:link w:val="7"/>
     <w:uiPriority w:val="9"/>
     <w:semiHidden/>
-    <w:rsid w:val="00177273"/>
+    <w:rsid w:val="008D68EB"/>
     <w:rPr>
       <w:caps/>
-      <w:color w:val="306785" w:themeColor="accent1" w:themeShade="BF"/>
+      <w:color w:val="3E762A" w:themeColor="accent1" w:themeShade="BF"/>
       <w:spacing w:val="10"/>
     </w:rPr>
   </w:style>
   <w:style w:type="character" w:customStyle="1" w:styleId="8Char">
     <w:name w:val="标题 8 Char"/>
-    <w:basedOn w:val="a0"/>
+    <w:basedOn w:val="a1"/>
     <w:link w:val="8"/>
     <w:uiPriority w:val="9"/>
     <w:semiHidden/>
-    <w:rsid w:val="00177273"/>
+    <w:rsid w:val="008D68EB"/>
     <w:rPr>
       <w:caps/>
       <w:spacing w:val="10"/>
@@ -3014,11 +3573,11 @@
   </w:style>
   <w:style w:type="character" w:customStyle="1" w:styleId="9Char">
     <w:name w:val="标题 9 Char"/>
-    <w:basedOn w:val="a0"/>
+    <w:basedOn w:val="a1"/>
     <w:link w:val="9"/>
     <w:uiPriority w:val="9"/>
     <w:semiHidden/>
-    <w:rsid w:val="00177273"/>
+    <w:rsid w:val="008D68EB"/>
     <w:rPr>
       <w:i/>
       <w:iCs/>
@@ -3028,7 +3587,7 @@
       <w:szCs w:val="18"/>
     </w:rPr>
   </w:style>
-  <w:style w:type="paragraph" w:styleId="a8">
+  <w:style w:type="paragraph" w:styleId="a7">
     <w:name w:val="caption"/>
     <w:basedOn w:val="a"/>
     <w:next w:val="a"/>
@@ -3036,25 +3595,25 @@
     <w:semiHidden/>
     <w:unhideWhenUsed/>
     <w:qFormat/>
-    <w:rsid w:val="00177273"/>
+    <w:rsid w:val="008D68EB"/>
     <w:rPr>
       <w:b/>
       <w:bCs/>
-      <w:color w:val="306785" w:themeColor="accent1" w:themeShade="BF"/>
+      <w:color w:val="3E762A" w:themeColor="accent1" w:themeShade="BF"/>
       <w:sz w:val="16"/>
       <w:szCs w:val="16"/>
     </w:rPr>
   </w:style>
-  <w:style w:type="paragraph" w:styleId="a9">
+  <w:style w:type="paragraph" w:styleId="a8">
     <w:name w:val="Subtitle"/>
     <w:basedOn w:val="a"/>
     <w:next w:val="a"/>
     <w:link w:val="Char2"/>
     <w:uiPriority w:val="11"/>
     <w:qFormat/>
-    <w:rsid w:val="00177273"/>
+    <w:rsid w:val="008D68EB"/>
     <w:pPr>
-      <w:spacing w:before="0" w:after="500" w:line="240" w:lineRule="auto"/>
+      <w:spacing w:after="500" w:line="240" w:lineRule="auto"/>
     </w:pPr>
     <w:rPr>
       <w:caps/>
@@ -3066,10 +3625,10 @@
   </w:style>
   <w:style w:type="character" w:customStyle="1" w:styleId="Char2">
     <w:name w:val="副标题 Char"/>
-    <w:basedOn w:val="a0"/>
-    <w:link w:val="a9"/>
+    <w:basedOn w:val="a1"/>
+    <w:link w:val="a8"/>
     <w:uiPriority w:val="11"/>
-    <w:rsid w:val="00177273"/>
+    <w:rsid w:val="008D68EB"/>
     <w:rPr>
       <w:caps/>
       <w:color w:val="595959" w:themeColor="text1" w:themeTint="A6"/>
@@ -3078,44 +3637,56 @@
       <w:szCs w:val="21"/>
     </w:rPr>
   </w:style>
-  <w:style w:type="character" w:styleId="aa">
+  <w:style w:type="character" w:styleId="a9">
     <w:name w:val="Strong"/>
     <w:uiPriority w:val="22"/>
     <w:qFormat/>
-    <w:rsid w:val="00177273"/>
+    <w:rsid w:val="008D68EB"/>
     <w:rPr>
       <w:b/>
       <w:bCs/>
     </w:rPr>
   </w:style>
-  <w:style w:type="character" w:styleId="ab">
+  <w:style w:type="character" w:styleId="aa">
     <w:name w:val="Emphasis"/>
     <w:uiPriority w:val="20"/>
     <w:qFormat/>
-    <w:rsid w:val="00177273"/>
+    <w:rsid w:val="008D68EB"/>
     <w:rPr>
       <w:caps/>
-      <w:color w:val="204458" w:themeColor="accent1" w:themeShade="7F"/>
+      <w:color w:val="294E1C" w:themeColor="accent1" w:themeShade="7F"/>
       <w:spacing w:val="5"/>
     </w:rPr>
   </w:style>
-  <w:style w:type="paragraph" w:styleId="ac">
+  <w:style w:type="paragraph" w:styleId="ab">
     <w:name w:val="No Spacing"/>
     <w:uiPriority w:val="1"/>
     <w:qFormat/>
-    <w:rsid w:val="00177273"/>
+    <w:rsid w:val="008D68EB"/>
     <w:pPr>
       <w:spacing w:after="0" w:line="240" w:lineRule="auto"/>
     </w:pPr>
   </w:style>
-  <w:style w:type="paragraph" w:styleId="ad">
+  <w:style w:type="paragraph" w:styleId="ac">
     <w:name w:val="Quote"/>
     <w:basedOn w:val="a"/>
     <w:next w:val="a"/>
     <w:link w:val="Char3"/>
     <w:uiPriority w:val="29"/>
     <w:qFormat/>
-    <w:rsid w:val="00177273"/>
+    <w:rsid w:val="008D68EB"/>
+    <w:rPr>
+      <w:i/>
+      <w:iCs/>
+      <w:szCs w:val="24"/>
+    </w:rPr>
+  </w:style>
+  <w:style w:type="character" w:customStyle="1" w:styleId="Char3">
+    <w:name w:val="引用 Char"/>
+    <w:basedOn w:val="a1"/>
+    <w:link w:val="ac"/>
+    <w:uiPriority w:val="29"/>
+    <w:rsid w:val="008D68EB"/>
     <w:rPr>
       <w:i/>
       <w:iCs/>
@@ -3123,104 +3694,90 @@
       <w:szCs w:val="24"/>
     </w:rPr>
   </w:style>
-  <w:style w:type="character" w:customStyle="1" w:styleId="Char3">
-    <w:name w:val="引用 Char"/>
-    <w:basedOn w:val="a0"/>
-    <w:link w:val="ad"/>
-    <w:uiPriority w:val="29"/>
-    <w:rsid w:val="00177273"/>
-    <w:rPr>
-      <w:i/>
-      <w:iCs/>
-      <w:sz w:val="24"/>
-      <w:szCs w:val="24"/>
-    </w:rPr>
-  </w:style>
-  <w:style w:type="paragraph" w:styleId="ae">
+  <w:style w:type="paragraph" w:styleId="ad">
     <w:name w:val="Intense Quote"/>
     <w:basedOn w:val="a"/>
     <w:next w:val="a"/>
     <w:link w:val="Char4"/>
     <w:uiPriority w:val="30"/>
     <w:qFormat/>
-    <w:rsid w:val="00177273"/>
+    <w:rsid w:val="008D68EB"/>
     <w:pPr>
       <w:spacing w:before="240" w:after="240" w:line="240" w:lineRule="auto"/>
       <w:ind w:left="1080" w:right="1080"/>
       <w:jc w:val="center"/>
     </w:pPr>
     <w:rPr>
-      <w:color w:val="418AB3" w:themeColor="accent1"/>
+      <w:color w:val="549E39" w:themeColor="accent1"/>
+      <w:szCs w:val="24"/>
+    </w:rPr>
+  </w:style>
+  <w:style w:type="character" w:customStyle="1" w:styleId="Char4">
+    <w:name w:val="明显引用 Char"/>
+    <w:basedOn w:val="a1"/>
+    <w:link w:val="ad"/>
+    <w:uiPriority w:val="30"/>
+    <w:rsid w:val="008D68EB"/>
+    <w:rPr>
+      <w:color w:val="549E39" w:themeColor="accent1"/>
       <w:sz w:val="24"/>
       <w:szCs w:val="24"/>
     </w:rPr>
   </w:style>
-  <w:style w:type="character" w:customStyle="1" w:styleId="Char4">
-    <w:name w:val="明显引用 Char"/>
-    <w:basedOn w:val="a0"/>
-    <w:link w:val="ae"/>
-    <w:uiPriority w:val="30"/>
-    <w:rsid w:val="00177273"/>
-    <w:rPr>
-      <w:color w:val="418AB3" w:themeColor="accent1"/>
-      <w:sz w:val="24"/>
-      <w:szCs w:val="24"/>
-    </w:rPr>
-  </w:style>
-  <w:style w:type="character" w:styleId="af">
+  <w:style w:type="character" w:styleId="ae">
     <w:name w:val="Subtle Emphasis"/>
     <w:uiPriority w:val="19"/>
     <w:qFormat/>
-    <w:rsid w:val="00177273"/>
+    <w:rsid w:val="008D68EB"/>
     <w:rPr>
       <w:i/>
       <w:iCs/>
-      <w:color w:val="204458" w:themeColor="accent1" w:themeShade="7F"/>
+      <w:color w:val="294E1C" w:themeColor="accent1" w:themeShade="7F"/>
     </w:rPr>
   </w:style>
-  <w:style w:type="character" w:styleId="af0">
+  <w:style w:type="character" w:styleId="af">
     <w:name w:val="Intense Emphasis"/>
     <w:uiPriority w:val="21"/>
     <w:qFormat/>
-    <w:rsid w:val="00177273"/>
+    <w:rsid w:val="008D68EB"/>
     <w:rPr>
       <w:b/>
       <w:bCs/>
       <w:caps/>
-      <w:color w:val="204458" w:themeColor="accent1" w:themeShade="7F"/>
+      <w:color w:val="294E1C" w:themeColor="accent1" w:themeShade="7F"/>
       <w:spacing w:val="10"/>
     </w:rPr>
   </w:style>
-  <w:style w:type="character" w:styleId="af1">
+  <w:style w:type="character" w:styleId="af0">
     <w:name w:val="Subtle Reference"/>
     <w:uiPriority w:val="31"/>
     <w:qFormat/>
-    <w:rsid w:val="00177273"/>
+    <w:rsid w:val="008D68EB"/>
     <w:rPr>
       <w:b/>
       <w:bCs/>
-      <w:color w:val="418AB3" w:themeColor="accent1"/>
+      <w:color w:val="549E39" w:themeColor="accent1"/>
     </w:rPr>
   </w:style>
-  <w:style w:type="character" w:styleId="af2">
+  <w:style w:type="character" w:styleId="af1">
     <w:name w:val="Intense Reference"/>
     <w:uiPriority w:val="32"/>
     <w:qFormat/>
-    <w:rsid w:val="00177273"/>
+    <w:rsid w:val="008D68EB"/>
     <w:rPr>
       <w:b/>
       <w:bCs/>
       <w:i/>
       <w:iCs/>
       <w:caps/>
-      <w:color w:val="418AB3" w:themeColor="accent1"/>
+      <w:color w:val="549E39" w:themeColor="accent1"/>
     </w:rPr>
   </w:style>
-  <w:style w:type="character" w:styleId="af3">
+  <w:style w:type="character" w:styleId="af2">
     <w:name w:val="Book Title"/>
     <w:uiPriority w:val="33"/>
     <w:qFormat/>
-    <w:rsid w:val="00177273"/>
+    <w:rsid w:val="008D68EB"/>
     <w:rPr>
       <w:b/>
       <w:bCs/>
@@ -3237,10 +3794,109 @@
     <w:semiHidden/>
     <w:unhideWhenUsed/>
     <w:qFormat/>
-    <w:rsid w:val="00177273"/>
+    <w:rsid w:val="008D68EB"/>
     <w:pPr>
       <w:outlineLvl w:val="9"/>
     </w:pPr>
+  </w:style>
+  <w:style w:type="paragraph" w:styleId="af3">
+    <w:name w:val="List Paragraph"/>
+    <w:basedOn w:val="a"/>
+    <w:uiPriority w:val="34"/>
+    <w:qFormat/>
+    <w:rsid w:val="008D68EB"/>
+    <w:pPr>
+      <w:ind w:firstLine="420"/>
+    </w:pPr>
+  </w:style>
+  <w:style w:type="table" w:styleId="af4">
+    <w:name w:val="Table Grid"/>
+    <w:basedOn w:val="a2"/>
+    <w:rsid w:val="00D20C9C"/>
+    <w:pPr>
+      <w:spacing w:after="0" w:line="240" w:lineRule="auto"/>
+    </w:pPr>
+    <w:tblPr>
+      <w:tblInd w:w="0" w:type="dxa"/>
+      <w:tblBorders>
+        <w:top w:val="single" w:sz="4" w:space="0" w:color="auto"/>
+        <w:left w:val="single" w:sz="4" w:space="0" w:color="auto"/>
+        <w:bottom w:val="single" w:sz="4" w:space="0" w:color="auto"/>
+        <w:right w:val="single" w:sz="4" w:space="0" w:color="auto"/>
+        <w:insideH w:val="single" w:sz="4" w:space="0" w:color="auto"/>
+        <w:insideV w:val="single" w:sz="4" w:space="0" w:color="auto"/>
+      </w:tblBorders>
+      <w:tblCellMar>
+        <w:top w:w="0" w:type="dxa"/>
+        <w:left w:w="108" w:type="dxa"/>
+        <w:bottom w:w="0" w:type="dxa"/>
+        <w:right w:w="108" w:type="dxa"/>
+      </w:tblCellMar>
+    </w:tblPr>
+  </w:style>
+  <w:style w:type="table" w:styleId="1-6">
+    <w:name w:val="Grid Table 1 Light Accent 6"/>
+    <w:basedOn w:val="a2"/>
+    <w:uiPriority w:val="46"/>
+    <w:rsid w:val="00684B90"/>
+    <w:pPr>
+      <w:spacing w:after="0" w:line="240" w:lineRule="auto"/>
+    </w:pPr>
+    <w:tblPr>
+      <w:tblStyleRowBandSize w:val="1"/>
+      <w:tblStyleColBandSize w:val="1"/>
+      <w:tblInd w:w="0" w:type="dxa"/>
+      <w:tblBorders>
+        <w:top w:val="single" w:sz="4" w:space="0" w:color="83DCF8" w:themeColor="accent6" w:themeTint="66"/>
+        <w:left w:val="single" w:sz="4" w:space="0" w:color="83DCF8" w:themeColor="accent6" w:themeTint="66"/>
+        <w:bottom w:val="single" w:sz="4" w:space="0" w:color="83DCF8" w:themeColor="accent6" w:themeTint="66"/>
+        <w:right w:val="single" w:sz="4" w:space="0" w:color="83DCF8" w:themeColor="accent6" w:themeTint="66"/>
+        <w:insideH w:val="single" w:sz="4" w:space="0" w:color="83DCF8" w:themeColor="accent6" w:themeTint="66"/>
+        <w:insideV w:val="single" w:sz="4" w:space="0" w:color="83DCF8" w:themeColor="accent6" w:themeTint="66"/>
+      </w:tblBorders>
+      <w:tblCellMar>
+        <w:top w:w="0" w:type="dxa"/>
+        <w:left w:w="108" w:type="dxa"/>
+        <w:bottom w:w="0" w:type="dxa"/>
+        <w:right w:w="108" w:type="dxa"/>
+      </w:tblCellMar>
+    </w:tblPr>
+    <w:tblStylePr w:type="firstRow">
+      <w:rPr>
+        <w:b/>
+        <w:bCs/>
+      </w:rPr>
+      <w:tblPr/>
+      <w:tcPr>
+        <w:tcBorders>
+          <w:bottom w:val="single" w:sz="12" w:space="0" w:color="45CBF5" w:themeColor="accent6" w:themeTint="99"/>
+        </w:tcBorders>
+      </w:tcPr>
+    </w:tblStylePr>
+    <w:tblStylePr w:type="lastRow">
+      <w:rPr>
+        <w:b/>
+        <w:bCs/>
+      </w:rPr>
+      <w:tblPr/>
+      <w:tcPr>
+        <w:tcBorders>
+          <w:top w:val="double" w:sz="2" w:space="0" w:color="45CBF5" w:themeColor="accent6" w:themeTint="99"/>
+        </w:tcBorders>
+      </w:tcPr>
+    </w:tblStylePr>
+    <w:tblStylePr w:type="firstCol">
+      <w:rPr>
+        <w:b/>
+        <w:bCs/>
+      </w:rPr>
+    </w:tblStylePr>
+    <w:tblStylePr w:type="lastCol">
+      <w:rPr>
+        <w:b/>
+        <w:bCs/>
+      </w:rPr>
+    </w:tblStylePr>
   </w:style>
 </w:styles>
 </file>
@@ -3248,60 +3904,60 @@
 <file path=word/theme/theme1.xml><?xml version="1.0" encoding="utf-8"?>
 <a:theme xmlns:a="http://schemas.openxmlformats.org/drawingml/2006/main" name="夏至">
   <a:themeElements>
-    <a:clrScheme name="字幕">
+    <a:clrScheme name="绿色">
       <a:dk1>
-        <a:srgbClr val="000000"/>
+        <a:sysClr val="windowText" lastClr="000000"/>
       </a:dk1>
       <a:lt1>
         <a:sysClr val="window" lastClr="FFFFFF"/>
       </a:lt1>
       <a:dk2>
-        <a:srgbClr val="5E5E5E"/>
+        <a:srgbClr val="455F51"/>
       </a:dk2>
       <a:lt2>
-        <a:srgbClr val="DDDDDD"/>
+        <a:srgbClr val="E3DED1"/>
       </a:lt2>
       <a:accent1>
-        <a:srgbClr val="418AB3"/>
+        <a:srgbClr val="549E39"/>
       </a:accent1>
       <a:accent2>
-        <a:srgbClr val="A6B727"/>
+        <a:srgbClr val="8AB833"/>
       </a:accent2>
       <a:accent3>
-        <a:srgbClr val="F69200"/>
+        <a:srgbClr val="C0CF3A"/>
       </a:accent3>
       <a:accent4>
-        <a:srgbClr val="838383"/>
+        <a:srgbClr val="029676"/>
       </a:accent4>
       <a:accent5>
-        <a:srgbClr val="FEC306"/>
+        <a:srgbClr val="4AB5C4"/>
       </a:accent5>
       <a:accent6>
-        <a:srgbClr val="DF5327"/>
+        <a:srgbClr val="0989B1"/>
       </a:accent6>
       <a:hlink>
-        <a:srgbClr val="F59E00"/>
+        <a:srgbClr val="6B9F25"/>
       </a:hlink>
       <a:folHlink>
-        <a:srgbClr val="B2B2B2"/>
+        <a:srgbClr val="BA6906"/>
       </a:folHlink>
     </a:clrScheme>
-    <a:fontScheme name="Century Schoolbook">
+    <a:fontScheme name="Consolas-Verdana">
       <a:majorFont>
-        <a:latin typeface="Century Schoolbook" panose="02040604050505020304"/>
+        <a:latin typeface="Consolas" panose="020B0609020204030204"/>
         <a:ea typeface=""/>
         <a:cs typeface=""/>
-        <a:font script="Jpan" typeface="ＭＳ Ｐ明朝"/>
-        <a:font script="Hang" typeface="휴먼매직체"/>
+        <a:font script="Jpan" typeface="HG丸ｺﾞｼｯｸM-PRO"/>
+        <a:font script="Hang" typeface="HY중고딕"/>
         <a:font script="Hans" typeface="华文楷体"/>
         <a:font script="Hant" typeface="新細明體"/>
-        <a:font script="Arab" typeface="Times New Roman"/>
-        <a:font script="Hebr" typeface="Times New Roman"/>
-        <a:font script="Thai" typeface="KodchiangUPC"/>
+        <a:font script="Arab" typeface="Tahoma"/>
+        <a:font script="Hebr" typeface="Levenim MT"/>
+        <a:font script="Thai" typeface="DilleniaUPC"/>
         <a:font script="Ethi" typeface="Nyala"/>
         <a:font script="Beng" typeface="Vrinda"/>
         <a:font script="Gujr" typeface="Shruti"/>
-        <a:font script="Khmr" typeface="MoolBoran"/>
+        <a:font script="Khmr" typeface="DaunPenh"/>
         <a:font script="Knda" typeface="Tunga"/>
         <a:font script="Guru" typeface="Raavi"/>
         <a:font script="Cans" typeface="Euphemia"/>
@@ -3318,25 +3974,25 @@
         <a:font script="Laoo" typeface="DokChampa"/>
         <a:font script="Sinh" typeface="Iskoola Pota"/>
         <a:font script="Mong" typeface="Mongolian Baiti"/>
-        <a:font script="Viet" typeface="Times New Roman"/>
+        <a:font script="Viet" typeface="Tahoma"/>
         <a:font script="Uigh" typeface="Microsoft Uighur"/>
         <a:font script="Geor" typeface="Sylfaen"/>
       </a:majorFont>
       <a:minorFont>
-        <a:latin typeface="Century Schoolbook" panose="02040604050505020304"/>
+        <a:latin typeface="Verdana" panose="020B0604030504040204"/>
         <a:ea typeface=""/>
         <a:cs typeface=""/>
-        <a:font script="Jpan" typeface="ＭＳ Ｐ明朝"/>
-        <a:font script="Hang" typeface="휴먼매직체"/>
-        <a:font script="Hans" typeface="宋体"/>
-        <a:font script="Hant" typeface="新細明體"/>
-        <a:font script="Arab" typeface="Times New Roman"/>
-        <a:font script="Hebr" typeface="Times New Roman"/>
-        <a:font script="Thai" typeface="KodchiangUPC"/>
+        <a:font script="Jpan" typeface="ＭＳ ゴシック"/>
+        <a:font script="Hang" typeface="굴림"/>
+        <a:font script="Hans" typeface="微软雅黑"/>
+        <a:font script="Hant" typeface="微軟正黑體"/>
+        <a:font script="Arab" typeface="Tahoma"/>
+        <a:font script="Hebr" typeface="Tahoma"/>
+        <a:font script="Thai" typeface="FreesiaUPC"/>
         <a:font script="Ethi" typeface="Nyala"/>
         <a:font script="Beng" typeface="Vrinda"/>
         <a:font script="Gujr" typeface="Shruti"/>
-        <a:font script="Khmr" typeface="MoolBoran"/>
+        <a:font script="Khmr" typeface="DaunPenh"/>
         <a:font script="Knda" typeface="Tunga"/>
         <a:font script="Guru" typeface="Raavi"/>
         <a:font script="Cans" typeface="Euphemia"/>
@@ -3353,7 +4009,7 @@
         <a:font script="Laoo" typeface="DokChampa"/>
         <a:font script="Sinh" typeface="Iskoola Pota"/>
         <a:font script="Mong" typeface="Mongolian Baiti"/>
-        <a:font script="Viet" typeface="Times New Roman"/>
+        <a:font script="Viet" typeface="Verdana"/>
         <a:font script="Uigh" typeface="Microsoft Uighur"/>
         <a:font script="Geor" typeface="Sylfaen"/>
       </a:minorFont>
@@ -3587,7 +4243,7 @@
 </file>
 
 <file path=customXml/itemProps2.xml><?xml version="1.0" encoding="utf-8"?>
-<ds:datastoreItem xmlns:ds="http://schemas.openxmlformats.org/officeDocument/2006/customXml" ds:itemID="{93653F8F-50D3-40E0-B459-DC46BFA94EF4}">
+<ds:datastoreItem xmlns:ds="http://schemas.openxmlformats.org/officeDocument/2006/customXml" ds:itemID="{162BA6BB-6FFF-4762-860F-30B14686F785}">
   <ds:schemaRefs>
     <ds:schemaRef ds:uri="http://schemas.openxmlformats.org/officeDocument/2006/bibliography"/>
   </ds:schemaRefs>
